--- a/TFM/memoria/memoriaTFM.docx
+++ b/TFM/memoria/memoriaTFM.docx
@@ -28,7 +28,7 @@
                     </pic:cNvPicPr>
                   </pic:nvPicPr>
                   <pic:blipFill>
-                    <a:blip r:embed="rId4"/>
+                    <a:blip r:embed="rId6"/>
                     <a:stretch>
                       <a:fillRect/>
                     </a:stretch>
@@ -456,6 +456,2376 @@
         </w:rPr>
       </w:pPr>
     </w:p>
+    <w:p>
+      <w:pPr>
+        <w:jc w:val="center"/>
+        <w:rPr>
+          <w:sz w:val="32"/>
+          <w:szCs w:val="32"/>
+        </w:rPr>
+      </w:pPr>
+    </w:p>
+    <w:p>
+      <w:pPr>
+        <w:jc w:val="center"/>
+        <w:rPr>
+          <w:sz w:val="32"/>
+          <w:szCs w:val="32"/>
+        </w:rPr>
+      </w:pPr>
+    </w:p>
+    <w:p>
+      <w:pPr>
+        <w:jc w:val="center"/>
+        <w:rPr>
+          <w:sz w:val="32"/>
+          <w:szCs w:val="32"/>
+        </w:rPr>
+      </w:pPr>
+    </w:p>
+    <w:sdt>
+      <w:sdtPr>
+        <w:id w:val="1015889878"/>
+        <w:docPartObj>
+          <w:docPartGallery w:val="Table of Contents"/>
+          <w:docPartUnique/>
+        </w:docPartObj>
+      </w:sdtPr>
+      <w:sdtEndPr>
+        <w:rPr>
+          <w:rFonts w:ascii="Liberation Serif" w:eastAsia="Noto Serif CJK SC" w:hAnsi="Liberation Serif" w:cs="Lohit Devanagari"/>
+          <w:b/>
+          <w:bCs/>
+          <w:color w:val="auto"/>
+          <w:kern w:val="2"/>
+          <w:sz w:val="24"/>
+          <w:szCs w:val="24"/>
+          <w:lang w:val="en-US" w:eastAsia="zh-CN" w:bidi="hi-IN"/>
+        </w:rPr>
+      </w:sdtEndPr>
+      <w:sdtContent>
+        <w:p>
+          <w:pPr>
+            <w:pStyle w:val="TtuloTDC"/>
+          </w:pPr>
+          <w:r>
+            <w:t>Contenido</w:t>
+          </w:r>
+        </w:p>
+        <w:p>
+          <w:pPr>
+            <w:pStyle w:val="TDC2"/>
+            <w:tabs>
+              <w:tab w:val="left" w:pos="660"/>
+              <w:tab w:val="right" w:leader="dot" w:pos="9628"/>
+            </w:tabs>
+            <w:rPr>
+              <w:rFonts w:asciiTheme="minorHAnsi" w:eastAsiaTheme="minorEastAsia" w:hAnsiTheme="minorHAnsi" w:cstheme="minorBidi"/>
+              <w:noProof/>
+              <w:kern w:val="0"/>
+              <w:sz w:val="22"/>
+              <w:szCs w:val="22"/>
+              <w:lang w:val="es-ES" w:eastAsia="es-ES" w:bidi="ar-SA"/>
+            </w:rPr>
+          </w:pPr>
+          <w:r>
+            <w:fldChar w:fldCharType="begin"/>
+          </w:r>
+          <w:r>
+            <w:instrText xml:space="preserve"> TOC \o "1-3" \h \z \u </w:instrText>
+          </w:r>
+          <w:r>
+            <w:fldChar w:fldCharType="separate"/>
+          </w:r>
+          <w:hyperlink w:anchor="_Toc87815656" w:history="1">
+            <w:r>
+              <w:rPr>
+                <w:rStyle w:val="Hipervnculo"/>
+                <w:noProof/>
+              </w:rPr>
+              <w:t>1.</w:t>
+            </w:r>
+            <w:r>
+              <w:rPr>
+                <w:rFonts w:asciiTheme="minorHAnsi" w:eastAsiaTheme="minorEastAsia" w:hAnsiTheme="minorHAnsi" w:cstheme="minorBidi"/>
+                <w:noProof/>
+                <w:kern w:val="0"/>
+                <w:sz w:val="22"/>
+                <w:szCs w:val="22"/>
+                <w:lang w:val="es-ES" w:eastAsia="es-ES" w:bidi="ar-SA"/>
+              </w:rPr>
+              <w:tab/>
+            </w:r>
+            <w:r>
+              <w:rPr>
+                <w:rStyle w:val="Hipervnculo"/>
+                <w:noProof/>
+              </w:rPr>
+              <w:t>Resúmen</w:t>
+            </w:r>
+            <w:r>
+              <w:rPr>
+                <w:noProof/>
+                <w:webHidden/>
+              </w:rPr>
+              <w:tab/>
+            </w:r>
+            <w:r>
+              <w:rPr>
+                <w:noProof/>
+                <w:webHidden/>
+              </w:rPr>
+              <w:fldChar w:fldCharType="begin"/>
+            </w:r>
+            <w:r>
+              <w:rPr>
+                <w:noProof/>
+                <w:webHidden/>
+              </w:rPr>
+              <w:instrText xml:space="preserve"> PAGEREF _Toc87815656 \h </w:instrText>
+            </w:r>
+            <w:r>
+              <w:rPr>
+                <w:noProof/>
+                <w:webHidden/>
+              </w:rPr>
+            </w:r>
+            <w:r>
+              <w:rPr>
+                <w:noProof/>
+                <w:webHidden/>
+              </w:rPr>
+              <w:fldChar w:fldCharType="separate"/>
+            </w:r>
+            <w:r>
+              <w:rPr>
+                <w:noProof/>
+                <w:webHidden/>
+              </w:rPr>
+              <w:t>3</w:t>
+            </w:r>
+            <w:r>
+              <w:rPr>
+                <w:noProof/>
+                <w:webHidden/>
+              </w:rPr>
+              <w:fldChar w:fldCharType="end"/>
+            </w:r>
+          </w:hyperlink>
+        </w:p>
+        <w:p>
+          <w:pPr>
+            <w:pStyle w:val="TDC2"/>
+            <w:tabs>
+              <w:tab w:val="left" w:pos="660"/>
+              <w:tab w:val="right" w:leader="dot" w:pos="9628"/>
+            </w:tabs>
+            <w:rPr>
+              <w:rFonts w:asciiTheme="minorHAnsi" w:eastAsiaTheme="minorEastAsia" w:hAnsiTheme="minorHAnsi" w:cstheme="minorBidi"/>
+              <w:noProof/>
+              <w:kern w:val="0"/>
+              <w:sz w:val="22"/>
+              <w:szCs w:val="22"/>
+              <w:lang w:val="es-ES" w:eastAsia="es-ES" w:bidi="ar-SA"/>
+            </w:rPr>
+          </w:pPr>
+          <w:hyperlink w:anchor="_Toc87815657" w:history="1">
+            <w:r>
+              <w:rPr>
+                <w:rStyle w:val="Hipervnculo"/>
+                <w:noProof/>
+              </w:rPr>
+              <w:t>2.</w:t>
+            </w:r>
+            <w:r>
+              <w:rPr>
+                <w:rFonts w:asciiTheme="minorHAnsi" w:eastAsiaTheme="minorEastAsia" w:hAnsiTheme="minorHAnsi" w:cstheme="minorBidi"/>
+                <w:noProof/>
+                <w:kern w:val="0"/>
+                <w:sz w:val="22"/>
+                <w:szCs w:val="22"/>
+                <w:lang w:val="es-ES" w:eastAsia="es-ES" w:bidi="ar-SA"/>
+              </w:rPr>
+              <w:tab/>
+            </w:r>
+            <w:r>
+              <w:rPr>
+                <w:rStyle w:val="Hipervnculo"/>
+                <w:noProof/>
+              </w:rPr>
+              <w:t>Introducción y objetivos</w:t>
+            </w:r>
+            <w:r>
+              <w:rPr>
+                <w:noProof/>
+                <w:webHidden/>
+              </w:rPr>
+              <w:tab/>
+            </w:r>
+            <w:r>
+              <w:rPr>
+                <w:noProof/>
+                <w:webHidden/>
+              </w:rPr>
+              <w:fldChar w:fldCharType="begin"/>
+            </w:r>
+            <w:r>
+              <w:rPr>
+                <w:noProof/>
+                <w:webHidden/>
+              </w:rPr>
+              <w:instrText xml:space="preserve"> PAGEREF _Toc87815657 \h </w:instrText>
+            </w:r>
+            <w:r>
+              <w:rPr>
+                <w:noProof/>
+                <w:webHidden/>
+              </w:rPr>
+            </w:r>
+            <w:r>
+              <w:rPr>
+                <w:noProof/>
+                <w:webHidden/>
+              </w:rPr>
+              <w:fldChar w:fldCharType="separate"/>
+            </w:r>
+            <w:r>
+              <w:rPr>
+                <w:noProof/>
+                <w:webHidden/>
+              </w:rPr>
+              <w:t>3</w:t>
+            </w:r>
+            <w:r>
+              <w:rPr>
+                <w:noProof/>
+                <w:webHidden/>
+              </w:rPr>
+              <w:fldChar w:fldCharType="end"/>
+            </w:r>
+          </w:hyperlink>
+        </w:p>
+        <w:p>
+          <w:pPr>
+            <w:pStyle w:val="TDC2"/>
+            <w:tabs>
+              <w:tab w:val="left" w:pos="660"/>
+              <w:tab w:val="right" w:leader="dot" w:pos="9628"/>
+            </w:tabs>
+            <w:rPr>
+              <w:rFonts w:asciiTheme="minorHAnsi" w:eastAsiaTheme="minorEastAsia" w:hAnsiTheme="minorHAnsi" w:cstheme="minorBidi"/>
+              <w:noProof/>
+              <w:kern w:val="0"/>
+              <w:sz w:val="22"/>
+              <w:szCs w:val="22"/>
+              <w:lang w:val="es-ES" w:eastAsia="es-ES" w:bidi="ar-SA"/>
+            </w:rPr>
+          </w:pPr>
+          <w:hyperlink w:anchor="_Toc87815658" w:history="1">
+            <w:r>
+              <w:rPr>
+                <w:rStyle w:val="Hipervnculo"/>
+                <w:noProof/>
+              </w:rPr>
+              <w:t>3.</w:t>
+            </w:r>
+            <w:r>
+              <w:rPr>
+                <w:rFonts w:asciiTheme="minorHAnsi" w:eastAsiaTheme="minorEastAsia" w:hAnsiTheme="minorHAnsi" w:cstheme="minorBidi"/>
+                <w:noProof/>
+                <w:kern w:val="0"/>
+                <w:sz w:val="22"/>
+                <w:szCs w:val="22"/>
+                <w:lang w:val="es-ES" w:eastAsia="es-ES" w:bidi="ar-SA"/>
+              </w:rPr>
+              <w:tab/>
+            </w:r>
+            <w:r>
+              <w:rPr>
+                <w:rStyle w:val="Hipervnculo"/>
+                <w:noProof/>
+              </w:rPr>
+              <w:t>Patrones de descomposición</w:t>
+            </w:r>
+            <w:r>
+              <w:rPr>
+                <w:noProof/>
+                <w:webHidden/>
+              </w:rPr>
+              <w:tab/>
+            </w:r>
+            <w:r>
+              <w:rPr>
+                <w:noProof/>
+                <w:webHidden/>
+              </w:rPr>
+              <w:fldChar w:fldCharType="begin"/>
+            </w:r>
+            <w:r>
+              <w:rPr>
+                <w:noProof/>
+                <w:webHidden/>
+              </w:rPr>
+              <w:instrText xml:space="preserve"> PAGEREF _Toc87815658 \h </w:instrText>
+            </w:r>
+            <w:r>
+              <w:rPr>
+                <w:noProof/>
+                <w:webHidden/>
+              </w:rPr>
+            </w:r>
+            <w:r>
+              <w:rPr>
+                <w:noProof/>
+                <w:webHidden/>
+              </w:rPr>
+              <w:fldChar w:fldCharType="separate"/>
+            </w:r>
+            <w:r>
+              <w:rPr>
+                <w:noProof/>
+                <w:webHidden/>
+              </w:rPr>
+              <w:t>4</w:t>
+            </w:r>
+            <w:r>
+              <w:rPr>
+                <w:noProof/>
+                <w:webHidden/>
+              </w:rPr>
+              <w:fldChar w:fldCharType="end"/>
+            </w:r>
+          </w:hyperlink>
+        </w:p>
+        <w:p>
+          <w:pPr>
+            <w:pStyle w:val="TDC2"/>
+            <w:tabs>
+              <w:tab w:val="left" w:pos="660"/>
+              <w:tab w:val="right" w:leader="dot" w:pos="9628"/>
+            </w:tabs>
+            <w:rPr>
+              <w:rFonts w:asciiTheme="minorHAnsi" w:eastAsiaTheme="minorEastAsia" w:hAnsiTheme="minorHAnsi" w:cstheme="minorBidi"/>
+              <w:noProof/>
+              <w:kern w:val="0"/>
+              <w:sz w:val="22"/>
+              <w:szCs w:val="22"/>
+              <w:lang w:val="es-ES" w:eastAsia="es-ES" w:bidi="ar-SA"/>
+            </w:rPr>
+          </w:pPr>
+          <w:hyperlink w:anchor="_Toc87815659" w:history="1">
+            <w:r>
+              <w:rPr>
+                <w:rStyle w:val="Hipervnculo"/>
+                <w:noProof/>
+              </w:rPr>
+              <w:t>4.</w:t>
+            </w:r>
+            <w:r>
+              <w:rPr>
+                <w:rFonts w:asciiTheme="minorHAnsi" w:eastAsiaTheme="minorEastAsia" w:hAnsiTheme="minorHAnsi" w:cstheme="minorBidi"/>
+                <w:noProof/>
+                <w:kern w:val="0"/>
+                <w:sz w:val="22"/>
+                <w:szCs w:val="22"/>
+                <w:lang w:val="es-ES" w:eastAsia="es-ES" w:bidi="ar-SA"/>
+              </w:rPr>
+              <w:tab/>
+            </w:r>
+            <w:r>
+              <w:rPr>
+                <w:rStyle w:val="Hipervnculo"/>
+                <w:noProof/>
+              </w:rPr>
+              <w:t>Conclusiones y trabajos futuros</w:t>
+            </w:r>
+            <w:r>
+              <w:rPr>
+                <w:noProof/>
+                <w:webHidden/>
+              </w:rPr>
+              <w:tab/>
+            </w:r>
+            <w:r>
+              <w:rPr>
+                <w:noProof/>
+                <w:webHidden/>
+              </w:rPr>
+              <w:fldChar w:fldCharType="begin"/>
+            </w:r>
+            <w:r>
+              <w:rPr>
+                <w:noProof/>
+                <w:webHidden/>
+              </w:rPr>
+              <w:instrText xml:space="preserve"> PAGEREF _Toc87815659 \h </w:instrText>
+            </w:r>
+            <w:r>
+              <w:rPr>
+                <w:noProof/>
+                <w:webHidden/>
+              </w:rPr>
+            </w:r>
+            <w:r>
+              <w:rPr>
+                <w:noProof/>
+                <w:webHidden/>
+              </w:rPr>
+              <w:fldChar w:fldCharType="separate"/>
+            </w:r>
+            <w:r>
+              <w:rPr>
+                <w:noProof/>
+                <w:webHidden/>
+              </w:rPr>
+              <w:t>4</w:t>
+            </w:r>
+            <w:r>
+              <w:rPr>
+                <w:noProof/>
+                <w:webHidden/>
+              </w:rPr>
+              <w:fldChar w:fldCharType="end"/>
+            </w:r>
+          </w:hyperlink>
+        </w:p>
+        <w:p>
+          <w:pPr>
+            <w:pStyle w:val="TDC2"/>
+            <w:tabs>
+              <w:tab w:val="left" w:pos="660"/>
+              <w:tab w:val="right" w:leader="dot" w:pos="9628"/>
+            </w:tabs>
+            <w:rPr>
+              <w:rFonts w:asciiTheme="minorHAnsi" w:eastAsiaTheme="minorEastAsia" w:hAnsiTheme="minorHAnsi" w:cstheme="minorBidi"/>
+              <w:noProof/>
+              <w:kern w:val="0"/>
+              <w:sz w:val="22"/>
+              <w:szCs w:val="22"/>
+              <w:lang w:val="es-ES" w:eastAsia="es-ES" w:bidi="ar-SA"/>
+            </w:rPr>
+          </w:pPr>
+          <w:hyperlink w:anchor="_Toc87815660" w:history="1">
+            <w:r>
+              <w:rPr>
+                <w:rStyle w:val="Hipervnculo"/>
+                <w:noProof/>
+              </w:rPr>
+              <w:t>5.</w:t>
+            </w:r>
+            <w:r>
+              <w:rPr>
+                <w:rFonts w:asciiTheme="minorHAnsi" w:eastAsiaTheme="minorEastAsia" w:hAnsiTheme="minorHAnsi" w:cstheme="minorBidi"/>
+                <w:noProof/>
+                <w:kern w:val="0"/>
+                <w:sz w:val="22"/>
+                <w:szCs w:val="22"/>
+                <w:lang w:val="es-ES" w:eastAsia="es-ES" w:bidi="ar-SA"/>
+              </w:rPr>
+              <w:tab/>
+            </w:r>
+            <w:r>
+              <w:rPr>
+                <w:rStyle w:val="Hipervnculo"/>
+                <w:noProof/>
+              </w:rPr>
+              <w:t>Bibliografía</w:t>
+            </w:r>
+            <w:r>
+              <w:rPr>
+                <w:noProof/>
+                <w:webHidden/>
+              </w:rPr>
+              <w:tab/>
+            </w:r>
+            <w:r>
+              <w:rPr>
+                <w:noProof/>
+                <w:webHidden/>
+              </w:rPr>
+              <w:fldChar w:fldCharType="begin"/>
+            </w:r>
+            <w:r>
+              <w:rPr>
+                <w:noProof/>
+                <w:webHidden/>
+              </w:rPr>
+              <w:instrText xml:space="preserve"> PAGEREF _Toc87815660 \h </w:instrText>
+            </w:r>
+            <w:r>
+              <w:rPr>
+                <w:noProof/>
+                <w:webHidden/>
+              </w:rPr>
+            </w:r>
+            <w:r>
+              <w:rPr>
+                <w:noProof/>
+                <w:webHidden/>
+              </w:rPr>
+              <w:fldChar w:fldCharType="separate"/>
+            </w:r>
+            <w:r>
+              <w:rPr>
+                <w:noProof/>
+                <w:webHidden/>
+              </w:rPr>
+              <w:t>4</w:t>
+            </w:r>
+            <w:r>
+              <w:rPr>
+                <w:noProof/>
+                <w:webHidden/>
+              </w:rPr>
+              <w:fldChar w:fldCharType="end"/>
+            </w:r>
+          </w:hyperlink>
+        </w:p>
+        <w:p>
+          <w:r>
+            <w:rPr>
+              <w:b/>
+              <w:bCs/>
+            </w:rPr>
+            <w:fldChar w:fldCharType="end"/>
+          </w:r>
+        </w:p>
+      </w:sdtContent>
+    </w:sdt>
+    <w:p>
+      <w:pPr>
+        <w:jc w:val="center"/>
+        <w:rPr>
+          <w:sz w:val="32"/>
+          <w:szCs w:val="32"/>
+        </w:rPr>
+      </w:pPr>
+    </w:p>
+    <w:p>
+      <w:pPr>
+        <w:jc w:val="center"/>
+        <w:rPr>
+          <w:sz w:val="32"/>
+          <w:szCs w:val="32"/>
+        </w:rPr>
+      </w:pPr>
+    </w:p>
+    <w:p>
+      <w:pPr>
+        <w:jc w:val="center"/>
+        <w:rPr>
+          <w:sz w:val="32"/>
+          <w:szCs w:val="32"/>
+        </w:rPr>
+      </w:pPr>
+    </w:p>
+    <w:p>
+      <w:pPr>
+        <w:jc w:val="center"/>
+        <w:rPr>
+          <w:sz w:val="32"/>
+          <w:szCs w:val="32"/>
+        </w:rPr>
+      </w:pPr>
+    </w:p>
+    <w:p>
+      <w:pPr>
+        <w:jc w:val="center"/>
+        <w:rPr>
+          <w:sz w:val="32"/>
+          <w:szCs w:val="32"/>
+        </w:rPr>
+      </w:pPr>
+    </w:p>
+    <w:p>
+      <w:pPr>
+        <w:jc w:val="center"/>
+        <w:rPr>
+          <w:sz w:val="32"/>
+          <w:szCs w:val="32"/>
+        </w:rPr>
+      </w:pPr>
+    </w:p>
+    <w:p>
+      <w:pPr>
+        <w:jc w:val="center"/>
+        <w:rPr>
+          <w:sz w:val="32"/>
+          <w:szCs w:val="32"/>
+        </w:rPr>
+      </w:pPr>
+    </w:p>
+    <w:p>
+      <w:pPr>
+        <w:jc w:val="center"/>
+        <w:rPr>
+          <w:sz w:val="32"/>
+          <w:szCs w:val="32"/>
+        </w:rPr>
+      </w:pPr>
+    </w:p>
+    <w:p>
+      <w:pPr>
+        <w:jc w:val="center"/>
+        <w:rPr>
+          <w:sz w:val="32"/>
+          <w:szCs w:val="32"/>
+        </w:rPr>
+      </w:pPr>
+    </w:p>
+    <w:p>
+      <w:pPr>
+        <w:jc w:val="center"/>
+        <w:rPr>
+          <w:sz w:val="32"/>
+          <w:szCs w:val="32"/>
+        </w:rPr>
+      </w:pPr>
+    </w:p>
+    <w:p>
+      <w:pPr>
+        <w:jc w:val="center"/>
+        <w:rPr>
+          <w:sz w:val="32"/>
+          <w:szCs w:val="32"/>
+        </w:rPr>
+      </w:pPr>
+    </w:p>
+    <w:p>
+      <w:pPr>
+        <w:jc w:val="center"/>
+        <w:rPr>
+          <w:sz w:val="32"/>
+          <w:szCs w:val="32"/>
+        </w:rPr>
+      </w:pPr>
+    </w:p>
+    <w:p>
+      <w:pPr>
+        <w:jc w:val="center"/>
+        <w:rPr>
+          <w:sz w:val="32"/>
+          <w:szCs w:val="32"/>
+        </w:rPr>
+      </w:pPr>
+    </w:p>
+    <w:p>
+      <w:pPr>
+        <w:jc w:val="center"/>
+        <w:rPr>
+          <w:sz w:val="32"/>
+          <w:szCs w:val="32"/>
+        </w:rPr>
+      </w:pPr>
+    </w:p>
+    <w:p>
+      <w:pPr>
+        <w:jc w:val="center"/>
+        <w:rPr>
+          <w:sz w:val="32"/>
+          <w:szCs w:val="32"/>
+        </w:rPr>
+      </w:pPr>
+    </w:p>
+    <w:p>
+      <w:pPr>
+        <w:jc w:val="center"/>
+        <w:rPr>
+          <w:sz w:val="32"/>
+          <w:szCs w:val="32"/>
+        </w:rPr>
+      </w:pPr>
+    </w:p>
+    <w:p>
+      <w:pPr>
+        <w:jc w:val="center"/>
+        <w:rPr>
+          <w:sz w:val="32"/>
+          <w:szCs w:val="32"/>
+        </w:rPr>
+      </w:pPr>
+    </w:p>
+    <w:p>
+      <w:pPr>
+        <w:jc w:val="center"/>
+        <w:rPr>
+          <w:sz w:val="32"/>
+          <w:szCs w:val="32"/>
+        </w:rPr>
+      </w:pPr>
+    </w:p>
+    <w:p>
+      <w:pPr>
+        <w:jc w:val="center"/>
+        <w:rPr>
+          <w:sz w:val="32"/>
+          <w:szCs w:val="32"/>
+        </w:rPr>
+      </w:pPr>
+    </w:p>
+    <w:p>
+      <w:pPr>
+        <w:jc w:val="center"/>
+        <w:rPr>
+          <w:sz w:val="32"/>
+          <w:szCs w:val="32"/>
+        </w:rPr>
+      </w:pPr>
+    </w:p>
+    <w:p>
+      <w:pPr>
+        <w:jc w:val="center"/>
+        <w:rPr>
+          <w:sz w:val="32"/>
+          <w:szCs w:val="32"/>
+        </w:rPr>
+      </w:pPr>
+    </w:p>
+    <w:p>
+      <w:pPr>
+        <w:jc w:val="center"/>
+        <w:rPr>
+          <w:sz w:val="32"/>
+          <w:szCs w:val="32"/>
+        </w:rPr>
+      </w:pPr>
+    </w:p>
+    <w:p>
+      <w:pPr>
+        <w:jc w:val="center"/>
+        <w:rPr>
+          <w:sz w:val="32"/>
+          <w:szCs w:val="32"/>
+        </w:rPr>
+      </w:pPr>
+    </w:p>
+    <w:p>
+      <w:pPr>
+        <w:jc w:val="center"/>
+        <w:rPr>
+          <w:sz w:val="32"/>
+          <w:szCs w:val="32"/>
+        </w:rPr>
+      </w:pPr>
+    </w:p>
+    <w:p>
+      <w:pPr>
+        <w:jc w:val="center"/>
+        <w:rPr>
+          <w:sz w:val="32"/>
+          <w:szCs w:val="32"/>
+        </w:rPr>
+      </w:pPr>
+    </w:p>
+    <w:p>
+      <w:pPr>
+        <w:jc w:val="center"/>
+        <w:rPr>
+          <w:sz w:val="32"/>
+          <w:szCs w:val="32"/>
+        </w:rPr>
+      </w:pPr>
+    </w:p>
+    <w:p>
+      <w:pPr>
+        <w:jc w:val="center"/>
+        <w:rPr>
+          <w:sz w:val="32"/>
+          <w:szCs w:val="32"/>
+        </w:rPr>
+      </w:pPr>
+    </w:p>
+    <w:p>
+      <w:pPr>
+        <w:jc w:val="center"/>
+        <w:rPr>
+          <w:sz w:val="32"/>
+          <w:szCs w:val="32"/>
+        </w:rPr>
+      </w:pPr>
+    </w:p>
+    <w:p>
+      <w:pPr>
+        <w:jc w:val="center"/>
+        <w:rPr>
+          <w:sz w:val="32"/>
+          <w:szCs w:val="32"/>
+        </w:rPr>
+      </w:pPr>
+    </w:p>
+    <w:p>
+      <w:pPr>
+        <w:jc w:val="center"/>
+        <w:rPr>
+          <w:sz w:val="32"/>
+          <w:szCs w:val="32"/>
+        </w:rPr>
+      </w:pPr>
+    </w:p>
+    <w:p>
+      <w:pPr>
+        <w:jc w:val="center"/>
+        <w:rPr>
+          <w:sz w:val="32"/>
+          <w:szCs w:val="32"/>
+        </w:rPr>
+      </w:pPr>
+    </w:p>
+    <w:p>
+      <w:pPr>
+        <w:pStyle w:val="Ttulo2"/>
+        <w:numPr>
+          <w:ilvl w:val="0"/>
+          <w:numId w:val="2"/>
+        </w:numPr>
+      </w:pPr>
+      <w:bookmarkStart w:id="0" w:name="_Toc87815656"/>
+      <w:proofErr w:type="spellStart"/>
+      <w:r>
+        <w:lastRenderedPageBreak/>
+        <w:t>Resúmen</w:t>
+      </w:r>
+      <w:bookmarkEnd w:id="0"/>
+      <w:proofErr w:type="spellEnd"/>
+    </w:p>
+    <w:p/>
+    <w:p>
+      <w:pPr>
+        <w:rPr>
+          <w:rFonts w:asciiTheme="majorHAnsi" w:hAnsiTheme="majorHAnsi" w:cstheme="majorHAnsi"/>
+        </w:rPr>
+      </w:pPr>
+      <w:r>
+        <w:rPr>
+          <w:rFonts w:asciiTheme="majorHAnsi" w:hAnsiTheme="majorHAnsi" w:cstheme="majorHAnsi"/>
+        </w:rPr>
+        <w:t xml:space="preserve">Hoy </w:t>
+      </w:r>
+      <w:proofErr w:type="spellStart"/>
+      <w:r>
+        <w:rPr>
+          <w:rFonts w:asciiTheme="majorHAnsi" w:hAnsiTheme="majorHAnsi" w:cstheme="majorHAnsi"/>
+        </w:rPr>
+        <w:t>en</w:t>
+      </w:r>
+      <w:proofErr w:type="spellEnd"/>
+      <w:r>
+        <w:rPr>
+          <w:rFonts w:asciiTheme="majorHAnsi" w:hAnsiTheme="majorHAnsi" w:cstheme="majorHAnsi"/>
+        </w:rPr>
+        <w:t xml:space="preserve"> día </w:t>
+      </w:r>
+      <w:proofErr w:type="spellStart"/>
+      <w:r>
+        <w:rPr>
+          <w:rFonts w:asciiTheme="majorHAnsi" w:hAnsiTheme="majorHAnsi" w:cstheme="majorHAnsi"/>
+        </w:rPr>
+        <w:t>en</w:t>
+      </w:r>
+      <w:proofErr w:type="spellEnd"/>
+      <w:r>
+        <w:rPr>
+          <w:rFonts w:asciiTheme="majorHAnsi" w:hAnsiTheme="majorHAnsi" w:cstheme="majorHAnsi"/>
+        </w:rPr>
+        <w:t xml:space="preserve"> un </w:t>
+      </w:r>
+      <w:proofErr w:type="spellStart"/>
+      <w:r>
+        <w:rPr>
+          <w:rFonts w:asciiTheme="majorHAnsi" w:hAnsiTheme="majorHAnsi" w:cstheme="majorHAnsi"/>
+        </w:rPr>
+        <w:t>mundo</w:t>
+      </w:r>
+      <w:proofErr w:type="spellEnd"/>
+      <w:r>
+        <w:rPr>
+          <w:rFonts w:asciiTheme="majorHAnsi" w:hAnsiTheme="majorHAnsi" w:cstheme="majorHAnsi"/>
+        </w:rPr>
+        <w:t xml:space="preserve"> </w:t>
+      </w:r>
+      <w:proofErr w:type="spellStart"/>
+      <w:r>
+        <w:rPr>
+          <w:rFonts w:asciiTheme="majorHAnsi" w:hAnsiTheme="majorHAnsi" w:cstheme="majorHAnsi"/>
+        </w:rPr>
+        <w:t>donde</w:t>
+      </w:r>
+      <w:proofErr w:type="spellEnd"/>
+      <w:r>
+        <w:rPr>
+          <w:rFonts w:asciiTheme="majorHAnsi" w:hAnsiTheme="majorHAnsi" w:cstheme="majorHAnsi"/>
+        </w:rPr>
+        <w:t xml:space="preserve"> las </w:t>
+      </w:r>
+      <w:proofErr w:type="spellStart"/>
+      <w:r>
+        <w:rPr>
+          <w:rFonts w:asciiTheme="majorHAnsi" w:hAnsiTheme="majorHAnsi" w:cstheme="majorHAnsi"/>
+        </w:rPr>
+        <w:t>aplicaciones</w:t>
+      </w:r>
+      <w:proofErr w:type="spellEnd"/>
+      <w:r>
+        <w:rPr>
+          <w:rFonts w:asciiTheme="majorHAnsi" w:hAnsiTheme="majorHAnsi" w:cstheme="majorHAnsi"/>
+        </w:rPr>
+        <w:t xml:space="preserve"> son </w:t>
+      </w:r>
+      <w:proofErr w:type="spellStart"/>
+      <w:r>
+        <w:rPr>
+          <w:rFonts w:asciiTheme="majorHAnsi" w:hAnsiTheme="majorHAnsi" w:cstheme="majorHAnsi"/>
+        </w:rPr>
+        <w:t>cada</w:t>
+      </w:r>
+      <w:proofErr w:type="spellEnd"/>
+      <w:r>
+        <w:rPr>
+          <w:rFonts w:asciiTheme="majorHAnsi" w:hAnsiTheme="majorHAnsi" w:cstheme="majorHAnsi"/>
+        </w:rPr>
+        <w:t xml:space="preserve"> </w:t>
+      </w:r>
+      <w:proofErr w:type="spellStart"/>
+      <w:r>
+        <w:rPr>
+          <w:rFonts w:asciiTheme="majorHAnsi" w:hAnsiTheme="majorHAnsi" w:cstheme="majorHAnsi"/>
+        </w:rPr>
+        <w:t>vez</w:t>
+      </w:r>
+      <w:proofErr w:type="spellEnd"/>
+      <w:r>
+        <w:rPr>
+          <w:rFonts w:asciiTheme="majorHAnsi" w:hAnsiTheme="majorHAnsi" w:cstheme="majorHAnsi"/>
+        </w:rPr>
+        <w:t xml:space="preserve"> </w:t>
+      </w:r>
+      <w:proofErr w:type="spellStart"/>
+      <w:r>
+        <w:rPr>
+          <w:rFonts w:asciiTheme="majorHAnsi" w:hAnsiTheme="majorHAnsi" w:cstheme="majorHAnsi"/>
+        </w:rPr>
+        <w:t>más</w:t>
+      </w:r>
+      <w:proofErr w:type="spellEnd"/>
+      <w:r>
+        <w:rPr>
+          <w:rFonts w:asciiTheme="majorHAnsi" w:hAnsiTheme="majorHAnsi" w:cstheme="majorHAnsi"/>
+        </w:rPr>
+        <w:t xml:space="preserve"> </w:t>
+      </w:r>
+      <w:proofErr w:type="spellStart"/>
+      <w:r>
+        <w:rPr>
+          <w:rFonts w:asciiTheme="majorHAnsi" w:hAnsiTheme="majorHAnsi" w:cstheme="majorHAnsi"/>
+        </w:rPr>
+        <w:t>complejas</w:t>
+      </w:r>
+      <w:proofErr w:type="spellEnd"/>
+      <w:r>
+        <w:rPr>
+          <w:rFonts w:asciiTheme="majorHAnsi" w:hAnsiTheme="majorHAnsi" w:cstheme="majorHAnsi"/>
+        </w:rPr>
+        <w:t xml:space="preserve"> y </w:t>
+      </w:r>
+      <w:proofErr w:type="spellStart"/>
+      <w:r>
+        <w:rPr>
+          <w:rFonts w:asciiTheme="majorHAnsi" w:hAnsiTheme="majorHAnsi" w:cstheme="majorHAnsi"/>
+        </w:rPr>
+        <w:t>están</w:t>
+      </w:r>
+      <w:proofErr w:type="spellEnd"/>
+      <w:r>
+        <w:rPr>
+          <w:rFonts w:asciiTheme="majorHAnsi" w:hAnsiTheme="majorHAnsi" w:cstheme="majorHAnsi"/>
+        </w:rPr>
+        <w:t xml:space="preserve"> </w:t>
+      </w:r>
+      <w:proofErr w:type="spellStart"/>
+      <w:r>
+        <w:rPr>
+          <w:rFonts w:asciiTheme="majorHAnsi" w:hAnsiTheme="majorHAnsi" w:cstheme="majorHAnsi"/>
+        </w:rPr>
+        <w:t>ubicadas</w:t>
+      </w:r>
+      <w:proofErr w:type="spellEnd"/>
+      <w:r>
+        <w:rPr>
+          <w:rFonts w:asciiTheme="majorHAnsi" w:hAnsiTheme="majorHAnsi" w:cstheme="majorHAnsi"/>
+        </w:rPr>
+        <w:t xml:space="preserve"> </w:t>
+      </w:r>
+      <w:proofErr w:type="spellStart"/>
+      <w:r>
+        <w:rPr>
+          <w:rFonts w:asciiTheme="majorHAnsi" w:hAnsiTheme="majorHAnsi" w:cstheme="majorHAnsi"/>
+        </w:rPr>
+        <w:t>en</w:t>
+      </w:r>
+      <w:proofErr w:type="spellEnd"/>
+      <w:r>
+        <w:rPr>
+          <w:rFonts w:asciiTheme="majorHAnsi" w:hAnsiTheme="majorHAnsi" w:cstheme="majorHAnsi"/>
+        </w:rPr>
+        <w:t xml:space="preserve"> </w:t>
+      </w:r>
+      <w:proofErr w:type="spellStart"/>
+      <w:r>
+        <w:rPr>
+          <w:rFonts w:asciiTheme="majorHAnsi" w:hAnsiTheme="majorHAnsi" w:cstheme="majorHAnsi"/>
+        </w:rPr>
+        <w:t>entornos</w:t>
+      </w:r>
+      <w:proofErr w:type="spellEnd"/>
+      <w:r>
+        <w:rPr>
+          <w:rFonts w:asciiTheme="majorHAnsi" w:hAnsiTheme="majorHAnsi" w:cstheme="majorHAnsi"/>
+        </w:rPr>
+        <w:t xml:space="preserve"> cloud, las </w:t>
+      </w:r>
+      <w:proofErr w:type="spellStart"/>
+      <w:r>
+        <w:rPr>
+          <w:rFonts w:asciiTheme="majorHAnsi" w:hAnsiTheme="majorHAnsi" w:cstheme="majorHAnsi"/>
+        </w:rPr>
+        <w:t>arquitecturas</w:t>
+      </w:r>
+      <w:proofErr w:type="spellEnd"/>
+      <w:r>
+        <w:rPr>
+          <w:rFonts w:asciiTheme="majorHAnsi" w:hAnsiTheme="majorHAnsi" w:cstheme="majorHAnsi"/>
+        </w:rPr>
+        <w:t xml:space="preserve"> de </w:t>
+      </w:r>
+      <w:proofErr w:type="spellStart"/>
+      <w:r>
+        <w:rPr>
+          <w:rFonts w:asciiTheme="majorHAnsi" w:hAnsiTheme="majorHAnsi" w:cstheme="majorHAnsi"/>
+        </w:rPr>
+        <w:t>microservicios</w:t>
+      </w:r>
+      <w:proofErr w:type="spellEnd"/>
+      <w:r>
+        <w:rPr>
+          <w:rFonts w:asciiTheme="majorHAnsi" w:hAnsiTheme="majorHAnsi" w:cstheme="majorHAnsi"/>
+        </w:rPr>
+        <w:t xml:space="preserve"> </w:t>
+      </w:r>
+      <w:proofErr w:type="spellStart"/>
+      <w:r>
+        <w:rPr>
+          <w:rFonts w:asciiTheme="majorHAnsi" w:hAnsiTheme="majorHAnsi" w:cstheme="majorHAnsi"/>
+        </w:rPr>
+        <w:t>cobran</w:t>
+      </w:r>
+      <w:proofErr w:type="spellEnd"/>
+      <w:r>
+        <w:rPr>
+          <w:rFonts w:asciiTheme="majorHAnsi" w:hAnsiTheme="majorHAnsi" w:cstheme="majorHAnsi"/>
+        </w:rPr>
+        <w:t xml:space="preserve"> especial </w:t>
+      </w:r>
+      <w:proofErr w:type="spellStart"/>
+      <w:r>
+        <w:rPr>
+          <w:rFonts w:asciiTheme="majorHAnsi" w:hAnsiTheme="majorHAnsi" w:cstheme="majorHAnsi"/>
+        </w:rPr>
+        <w:t>protagonismo</w:t>
+      </w:r>
+      <w:proofErr w:type="spellEnd"/>
+      <w:r>
+        <w:rPr>
+          <w:rFonts w:asciiTheme="majorHAnsi" w:hAnsiTheme="majorHAnsi" w:cstheme="majorHAnsi"/>
+        </w:rPr>
+        <w:t xml:space="preserve"> </w:t>
+      </w:r>
+      <w:proofErr w:type="spellStart"/>
+      <w:r>
+        <w:rPr>
+          <w:rFonts w:asciiTheme="majorHAnsi" w:hAnsiTheme="majorHAnsi" w:cstheme="majorHAnsi"/>
+        </w:rPr>
+        <w:t>debido</w:t>
+      </w:r>
+      <w:proofErr w:type="spellEnd"/>
+      <w:r>
+        <w:rPr>
+          <w:rFonts w:asciiTheme="majorHAnsi" w:hAnsiTheme="majorHAnsi" w:cstheme="majorHAnsi"/>
+        </w:rPr>
+        <w:t xml:space="preserve"> a las </w:t>
+      </w:r>
+      <w:proofErr w:type="spellStart"/>
+      <w:r>
+        <w:rPr>
+          <w:rFonts w:asciiTheme="majorHAnsi" w:hAnsiTheme="majorHAnsi" w:cstheme="majorHAnsi"/>
+        </w:rPr>
+        <w:t>ventajas</w:t>
+      </w:r>
+      <w:proofErr w:type="spellEnd"/>
+      <w:r>
+        <w:rPr>
+          <w:rFonts w:asciiTheme="majorHAnsi" w:hAnsiTheme="majorHAnsi" w:cstheme="majorHAnsi"/>
+        </w:rPr>
+        <w:t xml:space="preserve"> que </w:t>
+      </w:r>
+      <w:proofErr w:type="spellStart"/>
+      <w:r>
+        <w:rPr>
+          <w:rFonts w:asciiTheme="majorHAnsi" w:hAnsiTheme="majorHAnsi" w:cstheme="majorHAnsi"/>
+        </w:rPr>
+        <w:t>ofrecen</w:t>
+      </w:r>
+      <w:proofErr w:type="spellEnd"/>
+      <w:r>
+        <w:rPr>
+          <w:rFonts w:asciiTheme="majorHAnsi" w:hAnsiTheme="majorHAnsi" w:cstheme="majorHAnsi"/>
+        </w:rPr>
+        <w:t xml:space="preserve"> </w:t>
+      </w:r>
+      <w:proofErr w:type="spellStart"/>
+      <w:r>
+        <w:rPr>
+          <w:rFonts w:asciiTheme="majorHAnsi" w:hAnsiTheme="majorHAnsi" w:cstheme="majorHAnsi"/>
+        </w:rPr>
+        <w:t>respecto</w:t>
+      </w:r>
+      <w:proofErr w:type="spellEnd"/>
+      <w:r>
+        <w:rPr>
+          <w:rFonts w:asciiTheme="majorHAnsi" w:hAnsiTheme="majorHAnsi" w:cstheme="majorHAnsi"/>
+        </w:rPr>
+        <w:t xml:space="preserve"> a las </w:t>
+      </w:r>
+      <w:proofErr w:type="spellStart"/>
+      <w:r>
+        <w:rPr>
+          <w:rFonts w:asciiTheme="majorHAnsi" w:hAnsiTheme="majorHAnsi" w:cstheme="majorHAnsi"/>
+        </w:rPr>
+        <w:t>grandes</w:t>
+      </w:r>
+      <w:proofErr w:type="spellEnd"/>
+      <w:r>
+        <w:rPr>
+          <w:rFonts w:asciiTheme="majorHAnsi" w:hAnsiTheme="majorHAnsi" w:cstheme="majorHAnsi"/>
+        </w:rPr>
+        <w:t xml:space="preserve"> </w:t>
+      </w:r>
+      <w:proofErr w:type="spellStart"/>
+      <w:r>
+        <w:rPr>
+          <w:rFonts w:asciiTheme="majorHAnsi" w:hAnsiTheme="majorHAnsi" w:cstheme="majorHAnsi"/>
+        </w:rPr>
+        <w:t>aplicaciones</w:t>
+      </w:r>
+      <w:proofErr w:type="spellEnd"/>
+      <w:r>
+        <w:rPr>
+          <w:rFonts w:asciiTheme="majorHAnsi" w:hAnsiTheme="majorHAnsi" w:cstheme="majorHAnsi"/>
+        </w:rPr>
+        <w:t xml:space="preserve"> que se </w:t>
+      </w:r>
+      <w:proofErr w:type="spellStart"/>
+      <w:r>
+        <w:rPr>
+          <w:rFonts w:asciiTheme="majorHAnsi" w:hAnsiTheme="majorHAnsi" w:cstheme="majorHAnsi"/>
+        </w:rPr>
+        <w:t>desarrollaban</w:t>
+      </w:r>
+      <w:proofErr w:type="spellEnd"/>
+      <w:r>
+        <w:rPr>
+          <w:rFonts w:asciiTheme="majorHAnsi" w:hAnsiTheme="majorHAnsi" w:cstheme="majorHAnsi"/>
+        </w:rPr>
+        <w:t xml:space="preserve"> </w:t>
+      </w:r>
+      <w:proofErr w:type="spellStart"/>
+      <w:r>
+        <w:rPr>
+          <w:rFonts w:asciiTheme="majorHAnsi" w:hAnsiTheme="majorHAnsi" w:cstheme="majorHAnsi"/>
+        </w:rPr>
+        <w:t>como</w:t>
+      </w:r>
+      <w:proofErr w:type="spellEnd"/>
+      <w:r>
+        <w:rPr>
+          <w:rFonts w:asciiTheme="majorHAnsi" w:hAnsiTheme="majorHAnsi" w:cstheme="majorHAnsi"/>
+        </w:rPr>
+        <w:t xml:space="preserve"> un </w:t>
+      </w:r>
+      <w:proofErr w:type="spellStart"/>
+      <w:r>
+        <w:rPr>
+          <w:rFonts w:asciiTheme="majorHAnsi" w:hAnsiTheme="majorHAnsi" w:cstheme="majorHAnsi"/>
+        </w:rPr>
+        <w:t>monolito</w:t>
+      </w:r>
+      <w:proofErr w:type="spellEnd"/>
+      <w:r>
+        <w:rPr>
+          <w:rFonts w:asciiTheme="majorHAnsi" w:hAnsiTheme="majorHAnsi" w:cstheme="majorHAnsi"/>
+        </w:rPr>
+        <w:t xml:space="preserve">. </w:t>
+      </w:r>
+    </w:p>
+    <w:p>
+      <w:pPr>
+        <w:rPr>
+          <w:rFonts w:asciiTheme="majorHAnsi" w:hAnsiTheme="majorHAnsi" w:cstheme="majorHAnsi"/>
+        </w:rPr>
+      </w:pPr>
+    </w:p>
+    <w:p>
+      <w:pPr>
+        <w:rPr>
+          <w:rFonts w:asciiTheme="majorHAnsi" w:hAnsiTheme="majorHAnsi" w:cstheme="majorHAnsi"/>
+        </w:rPr>
+      </w:pPr>
+      <w:r>
+        <w:rPr>
+          <w:rFonts w:asciiTheme="majorHAnsi" w:hAnsiTheme="majorHAnsi" w:cstheme="majorHAnsi"/>
+        </w:rPr>
+        <w:t xml:space="preserve">Los </w:t>
+      </w:r>
+      <w:proofErr w:type="spellStart"/>
+      <w:r>
+        <w:rPr>
+          <w:rFonts w:asciiTheme="majorHAnsi" w:hAnsiTheme="majorHAnsi" w:cstheme="majorHAnsi"/>
+        </w:rPr>
+        <w:t>microservicios</w:t>
+      </w:r>
+      <w:proofErr w:type="spellEnd"/>
+      <w:r>
+        <w:rPr>
+          <w:rFonts w:asciiTheme="majorHAnsi" w:hAnsiTheme="majorHAnsi" w:cstheme="majorHAnsi"/>
+        </w:rPr>
+        <w:t xml:space="preserve"> son </w:t>
+      </w:r>
+      <w:proofErr w:type="spellStart"/>
+      <w:r>
+        <w:rPr>
+          <w:rFonts w:asciiTheme="majorHAnsi" w:hAnsiTheme="majorHAnsi" w:cstheme="majorHAnsi"/>
+        </w:rPr>
+        <w:t>servicios</w:t>
+      </w:r>
+      <w:proofErr w:type="spellEnd"/>
+      <w:r>
+        <w:rPr>
+          <w:rFonts w:asciiTheme="majorHAnsi" w:hAnsiTheme="majorHAnsi" w:cstheme="majorHAnsi"/>
+        </w:rPr>
+        <w:t xml:space="preserve"> de </w:t>
+      </w:r>
+      <w:proofErr w:type="spellStart"/>
+      <w:r>
+        <w:rPr>
+          <w:rFonts w:asciiTheme="majorHAnsi" w:hAnsiTheme="majorHAnsi" w:cstheme="majorHAnsi"/>
+        </w:rPr>
+        <w:t>implementación</w:t>
+      </w:r>
+      <w:proofErr w:type="spellEnd"/>
+      <w:r>
+        <w:rPr>
+          <w:rFonts w:asciiTheme="majorHAnsi" w:hAnsiTheme="majorHAnsi" w:cstheme="majorHAnsi"/>
+        </w:rPr>
+        <w:t xml:space="preserve"> </w:t>
+      </w:r>
+      <w:proofErr w:type="spellStart"/>
+      <w:r>
+        <w:rPr>
+          <w:rFonts w:asciiTheme="majorHAnsi" w:hAnsiTheme="majorHAnsi" w:cstheme="majorHAnsi"/>
+        </w:rPr>
+        <w:t>independiente</w:t>
+      </w:r>
+      <w:proofErr w:type="spellEnd"/>
+      <w:r>
+        <w:rPr>
+          <w:rFonts w:asciiTheme="majorHAnsi" w:hAnsiTheme="majorHAnsi" w:cstheme="majorHAnsi"/>
+        </w:rPr>
+        <w:t xml:space="preserve"> </w:t>
+      </w:r>
+      <w:proofErr w:type="spellStart"/>
+      <w:r>
+        <w:rPr>
+          <w:rFonts w:asciiTheme="majorHAnsi" w:hAnsiTheme="majorHAnsi" w:cstheme="majorHAnsi"/>
+        </w:rPr>
+        <w:t>modelados</w:t>
+      </w:r>
+      <w:proofErr w:type="spellEnd"/>
+      <w:r>
+        <w:rPr>
+          <w:rFonts w:asciiTheme="majorHAnsi" w:hAnsiTheme="majorHAnsi" w:cstheme="majorHAnsi"/>
+        </w:rPr>
+        <w:t xml:space="preserve"> </w:t>
+      </w:r>
+      <w:proofErr w:type="spellStart"/>
+      <w:r>
+        <w:rPr>
+          <w:rFonts w:asciiTheme="majorHAnsi" w:hAnsiTheme="majorHAnsi" w:cstheme="majorHAnsi"/>
+        </w:rPr>
+        <w:t>en</w:t>
+      </w:r>
+      <w:proofErr w:type="spellEnd"/>
+      <w:r>
+        <w:rPr>
+          <w:rFonts w:asciiTheme="majorHAnsi" w:hAnsiTheme="majorHAnsi" w:cstheme="majorHAnsi"/>
+        </w:rPr>
+        <w:t xml:space="preserve"> </w:t>
+      </w:r>
+      <w:proofErr w:type="spellStart"/>
+      <w:r>
+        <w:rPr>
+          <w:rFonts w:asciiTheme="majorHAnsi" w:hAnsiTheme="majorHAnsi" w:cstheme="majorHAnsi"/>
+        </w:rPr>
+        <w:t>torno</w:t>
+      </w:r>
+      <w:proofErr w:type="spellEnd"/>
+      <w:r>
+        <w:rPr>
+          <w:rFonts w:asciiTheme="majorHAnsi" w:hAnsiTheme="majorHAnsi" w:cstheme="majorHAnsi"/>
+        </w:rPr>
+        <w:t xml:space="preserve"> a un </w:t>
+      </w:r>
+      <w:proofErr w:type="spellStart"/>
+      <w:r>
+        <w:rPr>
+          <w:rFonts w:asciiTheme="majorHAnsi" w:hAnsiTheme="majorHAnsi" w:cstheme="majorHAnsi"/>
+        </w:rPr>
+        <w:t>dominio</w:t>
+      </w:r>
+      <w:proofErr w:type="spellEnd"/>
+      <w:r>
+        <w:rPr>
+          <w:rFonts w:asciiTheme="majorHAnsi" w:hAnsiTheme="majorHAnsi" w:cstheme="majorHAnsi"/>
+        </w:rPr>
+        <w:t xml:space="preserve"> </w:t>
+      </w:r>
+      <w:proofErr w:type="spellStart"/>
+      <w:r>
+        <w:rPr>
+          <w:rFonts w:asciiTheme="majorHAnsi" w:hAnsiTheme="majorHAnsi" w:cstheme="majorHAnsi"/>
+        </w:rPr>
+        <w:t>empresarial</w:t>
+      </w:r>
+      <w:proofErr w:type="spellEnd"/>
+      <w:r>
+        <w:rPr>
+          <w:rFonts w:asciiTheme="majorHAnsi" w:hAnsiTheme="majorHAnsi" w:cstheme="majorHAnsi"/>
+        </w:rPr>
+        <w:t xml:space="preserve">. Se </w:t>
+      </w:r>
+      <w:proofErr w:type="spellStart"/>
+      <w:r>
+        <w:rPr>
+          <w:rFonts w:asciiTheme="majorHAnsi" w:hAnsiTheme="majorHAnsi" w:cstheme="majorHAnsi"/>
+        </w:rPr>
+        <w:t>comunican</w:t>
+      </w:r>
+      <w:proofErr w:type="spellEnd"/>
+      <w:r>
+        <w:rPr>
+          <w:rFonts w:asciiTheme="majorHAnsi" w:hAnsiTheme="majorHAnsi" w:cstheme="majorHAnsi"/>
+        </w:rPr>
+        <w:t xml:space="preserve"> entre </w:t>
+      </w:r>
+      <w:proofErr w:type="spellStart"/>
+      <w:r>
+        <w:rPr>
+          <w:rFonts w:asciiTheme="majorHAnsi" w:hAnsiTheme="majorHAnsi" w:cstheme="majorHAnsi"/>
+        </w:rPr>
+        <w:t>sí</w:t>
+      </w:r>
+      <w:proofErr w:type="spellEnd"/>
+      <w:r>
+        <w:rPr>
+          <w:rFonts w:asciiTheme="majorHAnsi" w:hAnsiTheme="majorHAnsi" w:cstheme="majorHAnsi"/>
+        </w:rPr>
+        <w:t xml:space="preserve"> a </w:t>
+      </w:r>
+      <w:proofErr w:type="spellStart"/>
+      <w:r>
+        <w:rPr>
+          <w:rFonts w:asciiTheme="majorHAnsi" w:hAnsiTheme="majorHAnsi" w:cstheme="majorHAnsi"/>
+        </w:rPr>
+        <w:t>través</w:t>
+      </w:r>
+      <w:proofErr w:type="spellEnd"/>
+      <w:r>
+        <w:rPr>
+          <w:rFonts w:asciiTheme="majorHAnsi" w:hAnsiTheme="majorHAnsi" w:cstheme="majorHAnsi"/>
+        </w:rPr>
+        <w:t xml:space="preserve"> de redes y, </w:t>
+      </w:r>
+      <w:proofErr w:type="spellStart"/>
+      <w:r>
+        <w:rPr>
+          <w:rFonts w:asciiTheme="majorHAnsi" w:hAnsiTheme="majorHAnsi" w:cstheme="majorHAnsi"/>
+        </w:rPr>
+        <w:t>como</w:t>
+      </w:r>
+      <w:proofErr w:type="spellEnd"/>
+      <w:r>
+        <w:rPr>
+          <w:rFonts w:asciiTheme="majorHAnsi" w:hAnsiTheme="majorHAnsi" w:cstheme="majorHAnsi"/>
+        </w:rPr>
+        <w:t xml:space="preserve"> </w:t>
+      </w:r>
+      <w:proofErr w:type="spellStart"/>
+      <w:r>
+        <w:rPr>
+          <w:rFonts w:asciiTheme="majorHAnsi" w:hAnsiTheme="majorHAnsi" w:cstheme="majorHAnsi"/>
+        </w:rPr>
+        <w:t>opción</w:t>
+      </w:r>
+      <w:proofErr w:type="spellEnd"/>
+      <w:r>
+        <w:rPr>
+          <w:rFonts w:asciiTheme="majorHAnsi" w:hAnsiTheme="majorHAnsi" w:cstheme="majorHAnsi"/>
+        </w:rPr>
+        <w:t xml:space="preserve"> de </w:t>
+      </w:r>
+      <w:proofErr w:type="spellStart"/>
+      <w:r>
+        <w:rPr>
+          <w:rFonts w:asciiTheme="majorHAnsi" w:hAnsiTheme="majorHAnsi" w:cstheme="majorHAnsi"/>
+        </w:rPr>
+        <w:t>arquitectura</w:t>
+      </w:r>
+      <w:proofErr w:type="spellEnd"/>
+      <w:r>
+        <w:rPr>
+          <w:rFonts w:asciiTheme="majorHAnsi" w:hAnsiTheme="majorHAnsi" w:cstheme="majorHAnsi"/>
+        </w:rPr>
+        <w:t xml:space="preserve">, </w:t>
+      </w:r>
+      <w:proofErr w:type="spellStart"/>
+      <w:r>
+        <w:rPr>
+          <w:rFonts w:asciiTheme="majorHAnsi" w:hAnsiTheme="majorHAnsi" w:cstheme="majorHAnsi"/>
+        </w:rPr>
+        <w:t>ofrecen</w:t>
+      </w:r>
+      <w:proofErr w:type="spellEnd"/>
+      <w:r>
+        <w:rPr>
+          <w:rFonts w:asciiTheme="majorHAnsi" w:hAnsiTheme="majorHAnsi" w:cstheme="majorHAnsi"/>
+        </w:rPr>
+        <w:t xml:space="preserve"> </w:t>
+      </w:r>
+      <w:proofErr w:type="spellStart"/>
+      <w:r>
+        <w:rPr>
+          <w:rFonts w:asciiTheme="majorHAnsi" w:hAnsiTheme="majorHAnsi" w:cstheme="majorHAnsi"/>
+        </w:rPr>
+        <w:t>muchas</w:t>
+      </w:r>
+      <w:proofErr w:type="spellEnd"/>
+      <w:r>
+        <w:rPr>
+          <w:rFonts w:asciiTheme="majorHAnsi" w:hAnsiTheme="majorHAnsi" w:cstheme="majorHAnsi"/>
+        </w:rPr>
+        <w:t xml:space="preserve"> </w:t>
+      </w:r>
+      <w:proofErr w:type="spellStart"/>
+      <w:r>
+        <w:rPr>
+          <w:rFonts w:asciiTheme="majorHAnsi" w:hAnsiTheme="majorHAnsi" w:cstheme="majorHAnsi"/>
+        </w:rPr>
+        <w:t>ventajas</w:t>
+      </w:r>
+      <w:proofErr w:type="spellEnd"/>
+      <w:r>
+        <w:rPr>
+          <w:rFonts w:asciiTheme="majorHAnsi" w:hAnsiTheme="majorHAnsi" w:cstheme="majorHAnsi"/>
+        </w:rPr>
+        <w:t xml:space="preserve">. </w:t>
+      </w:r>
+      <w:r>
+        <w:rPr>
+          <w:rFonts w:asciiTheme="majorHAnsi" w:hAnsiTheme="majorHAnsi" w:cstheme="majorHAnsi"/>
+        </w:rPr>
+        <w:t xml:space="preserve">Podemos </w:t>
+      </w:r>
+      <w:proofErr w:type="spellStart"/>
+      <w:r>
+        <w:rPr>
+          <w:rFonts w:asciiTheme="majorHAnsi" w:hAnsiTheme="majorHAnsi" w:cstheme="majorHAnsi"/>
+        </w:rPr>
+        <w:t>decir</w:t>
+      </w:r>
+      <w:proofErr w:type="spellEnd"/>
+      <w:r>
+        <w:rPr>
+          <w:rFonts w:asciiTheme="majorHAnsi" w:hAnsiTheme="majorHAnsi" w:cstheme="majorHAnsi"/>
+        </w:rPr>
+        <w:t xml:space="preserve"> que u</w:t>
+      </w:r>
+      <w:r>
+        <w:rPr>
+          <w:rFonts w:asciiTheme="majorHAnsi" w:hAnsiTheme="majorHAnsi" w:cstheme="majorHAnsi"/>
+        </w:rPr>
+        <w:t xml:space="preserve">na </w:t>
+      </w:r>
+      <w:proofErr w:type="spellStart"/>
+      <w:r>
+        <w:rPr>
+          <w:rFonts w:asciiTheme="majorHAnsi" w:hAnsiTheme="majorHAnsi" w:cstheme="majorHAnsi"/>
+        </w:rPr>
+        <w:t>arquitectura</w:t>
+      </w:r>
+      <w:proofErr w:type="spellEnd"/>
+      <w:r>
+        <w:rPr>
+          <w:rFonts w:asciiTheme="majorHAnsi" w:hAnsiTheme="majorHAnsi" w:cstheme="majorHAnsi"/>
+        </w:rPr>
+        <w:t xml:space="preserve"> de </w:t>
+      </w:r>
+      <w:proofErr w:type="spellStart"/>
+      <w:r>
+        <w:rPr>
+          <w:rFonts w:asciiTheme="majorHAnsi" w:hAnsiTheme="majorHAnsi" w:cstheme="majorHAnsi"/>
+        </w:rPr>
+        <w:t>microservicio</w:t>
+      </w:r>
+      <w:r>
+        <w:rPr>
+          <w:rFonts w:asciiTheme="majorHAnsi" w:hAnsiTheme="majorHAnsi" w:cstheme="majorHAnsi"/>
+        </w:rPr>
+        <w:t>s</w:t>
+      </w:r>
+      <w:proofErr w:type="spellEnd"/>
+      <w:r>
+        <w:rPr>
+          <w:rFonts w:asciiTheme="majorHAnsi" w:hAnsiTheme="majorHAnsi" w:cstheme="majorHAnsi"/>
+        </w:rPr>
+        <w:t xml:space="preserve"> se </w:t>
+      </w:r>
+      <w:proofErr w:type="spellStart"/>
+      <w:r>
+        <w:rPr>
+          <w:rFonts w:asciiTheme="majorHAnsi" w:hAnsiTheme="majorHAnsi" w:cstheme="majorHAnsi"/>
+        </w:rPr>
+        <w:t>basa</w:t>
+      </w:r>
+      <w:proofErr w:type="spellEnd"/>
+      <w:r>
+        <w:rPr>
+          <w:rFonts w:asciiTheme="majorHAnsi" w:hAnsiTheme="majorHAnsi" w:cstheme="majorHAnsi"/>
+        </w:rPr>
+        <w:t xml:space="preserve"> </w:t>
+      </w:r>
+      <w:proofErr w:type="spellStart"/>
+      <w:r>
+        <w:rPr>
+          <w:rFonts w:asciiTheme="majorHAnsi" w:hAnsiTheme="majorHAnsi" w:cstheme="majorHAnsi"/>
+        </w:rPr>
+        <w:t>en</w:t>
+      </w:r>
+      <w:proofErr w:type="spellEnd"/>
+      <w:r>
+        <w:rPr>
+          <w:rFonts w:asciiTheme="majorHAnsi" w:hAnsiTheme="majorHAnsi" w:cstheme="majorHAnsi"/>
+        </w:rPr>
+        <w:t xml:space="preserve"> </w:t>
+      </w:r>
+      <w:proofErr w:type="spellStart"/>
+      <w:r>
+        <w:rPr>
+          <w:rFonts w:asciiTheme="majorHAnsi" w:hAnsiTheme="majorHAnsi" w:cstheme="majorHAnsi"/>
+        </w:rPr>
+        <w:t>varios</w:t>
+      </w:r>
+      <w:proofErr w:type="spellEnd"/>
+      <w:r>
+        <w:rPr>
+          <w:rFonts w:asciiTheme="majorHAnsi" w:hAnsiTheme="majorHAnsi" w:cstheme="majorHAnsi"/>
+        </w:rPr>
+        <w:t xml:space="preserve"> </w:t>
+      </w:r>
+      <w:proofErr w:type="spellStart"/>
+      <w:r>
+        <w:rPr>
+          <w:rFonts w:asciiTheme="majorHAnsi" w:hAnsiTheme="majorHAnsi" w:cstheme="majorHAnsi"/>
+        </w:rPr>
+        <w:t>microservicios</w:t>
+      </w:r>
+      <w:proofErr w:type="spellEnd"/>
+      <w:r>
+        <w:rPr>
+          <w:rFonts w:asciiTheme="majorHAnsi" w:hAnsiTheme="majorHAnsi" w:cstheme="majorHAnsi"/>
+        </w:rPr>
+        <w:t xml:space="preserve"> </w:t>
+      </w:r>
+      <w:proofErr w:type="spellStart"/>
+      <w:r>
+        <w:rPr>
+          <w:rFonts w:asciiTheme="majorHAnsi" w:hAnsiTheme="majorHAnsi" w:cstheme="majorHAnsi"/>
+        </w:rPr>
+        <w:t>colaborando</w:t>
+      </w:r>
+      <w:proofErr w:type="spellEnd"/>
+      <w:r>
+        <w:rPr>
+          <w:rFonts w:asciiTheme="majorHAnsi" w:hAnsiTheme="majorHAnsi" w:cstheme="majorHAnsi"/>
+        </w:rPr>
+        <w:t xml:space="preserve"> entre </w:t>
+      </w:r>
+      <w:proofErr w:type="spellStart"/>
+      <w:r>
+        <w:rPr>
+          <w:rFonts w:asciiTheme="majorHAnsi" w:hAnsiTheme="majorHAnsi" w:cstheme="majorHAnsi"/>
+        </w:rPr>
+        <w:t>sí</w:t>
+      </w:r>
+      <w:proofErr w:type="spellEnd"/>
+      <w:r>
+        <w:rPr>
+          <w:rFonts w:asciiTheme="majorHAnsi" w:hAnsiTheme="majorHAnsi" w:cstheme="majorHAnsi"/>
+        </w:rPr>
+        <w:t>.</w:t>
+      </w:r>
+    </w:p>
+    <w:p>
+      <w:pPr>
+        <w:rPr>
+          <w:rFonts w:asciiTheme="majorHAnsi" w:hAnsiTheme="majorHAnsi" w:cstheme="majorHAnsi"/>
+        </w:rPr>
+      </w:pPr>
+    </w:p>
+    <w:p>
+      <w:pPr>
+        <w:rPr>
+          <w:rFonts w:asciiTheme="majorHAnsi" w:hAnsiTheme="majorHAnsi" w:cstheme="majorHAnsi"/>
+        </w:rPr>
+      </w:pPr>
+      <w:r>
+        <w:rPr>
+          <w:rFonts w:asciiTheme="majorHAnsi" w:hAnsiTheme="majorHAnsi" w:cstheme="majorHAnsi"/>
+        </w:rPr>
+        <w:t>Las ventajas de los microservicios son muchas y variadas. La naturaleza independiente de las implementaciones abre nuevos modelos para mejorar la escala y la solidez de los sistemas, y le permite mezclar y combinar tecnología. Como los servicios se pueden trabajar en paralelo, puede hacer que más desarrolladores se ocupen de un problema sin que se interpongan en el camino de los demás. También puede ser más fácil para los desarrolladores comprender su parte del sistema, ya que pueden centrar su atención en solo una parte del mismo. El aislamiento de procesos también nos permite variar las opciones de tecnología que hacemos, quizás mezclando diferentes lenguajes de programación, estilos de programación, plataformas de implementación o bases de datos para encontrar la combinación correcta.</w:t>
+      </w:r>
+    </w:p>
+    <w:p>
+      <w:pPr>
+        <w:rPr>
+          <w:rFonts w:asciiTheme="majorHAnsi" w:hAnsiTheme="majorHAnsi" w:cstheme="majorHAnsi"/>
+        </w:rPr>
+      </w:pPr>
+    </w:p>
+    <w:p>
+      <w:pPr>
+        <w:rPr>
+          <w:rFonts w:asciiTheme="majorHAnsi" w:hAnsiTheme="majorHAnsi" w:cstheme="majorHAnsi"/>
+        </w:rPr>
+      </w:pPr>
+      <w:r>
+        <w:rPr>
+          <w:rFonts w:asciiTheme="majorHAnsi" w:hAnsiTheme="majorHAnsi" w:cstheme="majorHAnsi"/>
+        </w:rPr>
+        <w:t xml:space="preserve">Quizás, sobre todo, las </w:t>
+      </w:r>
+      <w:proofErr w:type="spellStart"/>
+      <w:r>
+        <w:rPr>
+          <w:rFonts w:asciiTheme="majorHAnsi" w:hAnsiTheme="majorHAnsi" w:cstheme="majorHAnsi"/>
+        </w:rPr>
+        <w:t>arquitecturas</w:t>
+      </w:r>
+      <w:proofErr w:type="spellEnd"/>
+      <w:r>
+        <w:rPr>
+          <w:rFonts w:asciiTheme="majorHAnsi" w:hAnsiTheme="majorHAnsi" w:cstheme="majorHAnsi"/>
+        </w:rPr>
+        <w:t xml:space="preserve"> de </w:t>
+      </w:r>
+      <w:proofErr w:type="spellStart"/>
+      <w:r>
+        <w:rPr>
+          <w:rFonts w:asciiTheme="majorHAnsi" w:hAnsiTheme="majorHAnsi" w:cstheme="majorHAnsi"/>
+        </w:rPr>
+        <w:t>microservicios</w:t>
+      </w:r>
+      <w:proofErr w:type="spellEnd"/>
+      <w:r>
+        <w:rPr>
+          <w:rFonts w:asciiTheme="majorHAnsi" w:hAnsiTheme="majorHAnsi" w:cstheme="majorHAnsi"/>
+        </w:rPr>
+        <w:t xml:space="preserve"> </w:t>
+      </w:r>
+      <w:proofErr w:type="spellStart"/>
+      <w:r>
+        <w:rPr>
+          <w:rFonts w:asciiTheme="majorHAnsi" w:hAnsiTheme="majorHAnsi" w:cstheme="majorHAnsi"/>
+        </w:rPr>
+        <w:t>brindan</w:t>
+      </w:r>
+      <w:proofErr w:type="spellEnd"/>
+      <w:r>
+        <w:rPr>
+          <w:rFonts w:asciiTheme="majorHAnsi" w:hAnsiTheme="majorHAnsi" w:cstheme="majorHAnsi"/>
+        </w:rPr>
+        <w:t xml:space="preserve"> </w:t>
+      </w:r>
+      <w:proofErr w:type="spellStart"/>
+      <w:r>
+        <w:rPr>
+          <w:rFonts w:asciiTheme="majorHAnsi" w:hAnsiTheme="majorHAnsi" w:cstheme="majorHAnsi"/>
+        </w:rPr>
+        <w:t>flexibilidad</w:t>
+      </w:r>
+      <w:proofErr w:type="spellEnd"/>
+      <w:r>
+        <w:rPr>
+          <w:rFonts w:asciiTheme="majorHAnsi" w:hAnsiTheme="majorHAnsi" w:cstheme="majorHAnsi"/>
+        </w:rPr>
+        <w:t>. Abren muchas más opciones con respecto a cómo puede resolver problemas en el futuro.</w:t>
+      </w:r>
+    </w:p>
+    <w:p>
+      <w:pPr>
+        <w:rPr>
+          <w:rFonts w:asciiTheme="majorHAnsi" w:hAnsiTheme="majorHAnsi" w:cstheme="majorHAnsi"/>
+        </w:rPr>
+      </w:pPr>
+    </w:p>
+    <w:p>
+      <w:pPr>
+        <w:rPr>
+          <w:rFonts w:asciiTheme="majorHAnsi" w:hAnsiTheme="majorHAnsi" w:cstheme="majorHAnsi"/>
+        </w:rPr>
+      </w:pPr>
+      <w:r>
+        <w:rPr>
+          <w:rFonts w:asciiTheme="majorHAnsi" w:hAnsiTheme="majorHAnsi" w:cstheme="majorHAnsi"/>
+        </w:rPr>
+        <w:t xml:space="preserve">Sin embargo, es importante tener en cuenta que ninguna de estas ventajas es gratuita. Hay muchas formas de abordar la descomposición del sistema y, fundamentalmente, lo que está tratando de lograr impulsará esta descomposición en diferentes direcciones. Por lo tanto, es importante comprender lo que está tratando de obtener de </w:t>
+      </w:r>
+      <w:proofErr w:type="spellStart"/>
+      <w:r>
+        <w:rPr>
+          <w:rFonts w:asciiTheme="majorHAnsi" w:hAnsiTheme="majorHAnsi" w:cstheme="majorHAnsi"/>
+        </w:rPr>
+        <w:t>su</w:t>
+      </w:r>
+      <w:proofErr w:type="spellEnd"/>
+      <w:r>
+        <w:rPr>
+          <w:rFonts w:asciiTheme="majorHAnsi" w:hAnsiTheme="majorHAnsi" w:cstheme="majorHAnsi"/>
+        </w:rPr>
+        <w:t xml:space="preserve"> </w:t>
+      </w:r>
+      <w:proofErr w:type="spellStart"/>
+      <w:r>
+        <w:rPr>
+          <w:rFonts w:asciiTheme="majorHAnsi" w:hAnsiTheme="majorHAnsi" w:cstheme="majorHAnsi"/>
+        </w:rPr>
+        <w:t>arquitectura</w:t>
+      </w:r>
+      <w:proofErr w:type="spellEnd"/>
+      <w:r>
+        <w:rPr>
+          <w:rFonts w:asciiTheme="majorHAnsi" w:hAnsiTheme="majorHAnsi" w:cstheme="majorHAnsi"/>
+        </w:rPr>
+        <w:t xml:space="preserve"> de </w:t>
+      </w:r>
+      <w:proofErr w:type="spellStart"/>
+      <w:r>
+        <w:rPr>
+          <w:rFonts w:asciiTheme="majorHAnsi" w:hAnsiTheme="majorHAnsi" w:cstheme="majorHAnsi"/>
+        </w:rPr>
+        <w:t>microservicio</w:t>
+      </w:r>
+      <w:proofErr w:type="spellEnd"/>
+      <w:r>
+        <w:rPr>
+          <w:rFonts w:asciiTheme="majorHAnsi" w:hAnsiTheme="majorHAnsi" w:cstheme="majorHAnsi"/>
+        </w:rPr>
+        <w:t>.</w:t>
+      </w:r>
+    </w:p>
+    <w:p>
+      <w:pPr>
+        <w:rPr>
+          <w:rFonts w:asciiTheme="majorHAnsi" w:hAnsiTheme="majorHAnsi" w:cstheme="majorHAnsi"/>
+        </w:rPr>
+      </w:pPr>
+    </w:p>
+    <w:p>
+      <w:pPr>
+        <w:rPr>
+          <w:rFonts w:asciiTheme="majorHAnsi" w:hAnsiTheme="majorHAnsi" w:cstheme="majorHAnsi"/>
+        </w:rPr>
+      </w:pPr>
+      <w:proofErr w:type="spellStart"/>
+      <w:r>
+        <w:rPr>
+          <w:rFonts w:asciiTheme="majorHAnsi" w:hAnsiTheme="majorHAnsi" w:cstheme="majorHAnsi"/>
+        </w:rPr>
+        <w:t>En</w:t>
+      </w:r>
+      <w:proofErr w:type="spellEnd"/>
+      <w:r>
+        <w:rPr>
+          <w:rFonts w:asciiTheme="majorHAnsi" w:hAnsiTheme="majorHAnsi" w:cstheme="majorHAnsi"/>
+        </w:rPr>
+        <w:t xml:space="preserve"> </w:t>
+      </w:r>
+      <w:proofErr w:type="spellStart"/>
+      <w:r>
+        <w:rPr>
+          <w:rFonts w:asciiTheme="majorHAnsi" w:hAnsiTheme="majorHAnsi" w:cstheme="majorHAnsi"/>
+        </w:rPr>
+        <w:t>este</w:t>
+      </w:r>
+      <w:proofErr w:type="spellEnd"/>
+      <w:r>
+        <w:rPr>
+          <w:rFonts w:asciiTheme="majorHAnsi" w:hAnsiTheme="majorHAnsi" w:cstheme="majorHAnsi"/>
+        </w:rPr>
+        <w:t xml:space="preserve"> </w:t>
+      </w:r>
+      <w:proofErr w:type="spellStart"/>
+      <w:r>
+        <w:rPr>
+          <w:rFonts w:asciiTheme="majorHAnsi" w:hAnsiTheme="majorHAnsi" w:cstheme="majorHAnsi"/>
+        </w:rPr>
+        <w:t>trabajo</w:t>
+      </w:r>
+      <w:proofErr w:type="spellEnd"/>
+      <w:r>
+        <w:rPr>
+          <w:rFonts w:asciiTheme="majorHAnsi" w:hAnsiTheme="majorHAnsi" w:cstheme="majorHAnsi"/>
+        </w:rPr>
+        <w:t xml:space="preserve"> se </w:t>
+      </w:r>
+      <w:proofErr w:type="spellStart"/>
+      <w:r>
+        <w:rPr>
+          <w:rFonts w:asciiTheme="majorHAnsi" w:hAnsiTheme="majorHAnsi" w:cstheme="majorHAnsi"/>
+        </w:rPr>
+        <w:t>analizará</w:t>
+      </w:r>
+      <w:proofErr w:type="spellEnd"/>
+      <w:r>
+        <w:rPr>
+          <w:rFonts w:asciiTheme="majorHAnsi" w:hAnsiTheme="majorHAnsi" w:cstheme="majorHAnsi"/>
+        </w:rPr>
+        <w:t xml:space="preserve"> </w:t>
+      </w:r>
+      <w:proofErr w:type="spellStart"/>
+      <w:r>
+        <w:rPr>
+          <w:rFonts w:asciiTheme="majorHAnsi" w:hAnsiTheme="majorHAnsi" w:cstheme="majorHAnsi"/>
+        </w:rPr>
+        <w:t>distintos</w:t>
+      </w:r>
+      <w:proofErr w:type="spellEnd"/>
+      <w:r>
+        <w:rPr>
+          <w:rFonts w:asciiTheme="majorHAnsi" w:hAnsiTheme="majorHAnsi" w:cstheme="majorHAnsi"/>
+        </w:rPr>
+        <w:t xml:space="preserve"> </w:t>
+      </w:r>
+      <w:proofErr w:type="spellStart"/>
+      <w:r>
+        <w:rPr>
+          <w:rFonts w:asciiTheme="majorHAnsi" w:hAnsiTheme="majorHAnsi" w:cstheme="majorHAnsi"/>
+        </w:rPr>
+        <w:t>patrones</w:t>
+      </w:r>
+      <w:proofErr w:type="spellEnd"/>
+      <w:r>
+        <w:rPr>
+          <w:rFonts w:asciiTheme="majorHAnsi" w:hAnsiTheme="majorHAnsi" w:cstheme="majorHAnsi"/>
+        </w:rPr>
+        <w:t xml:space="preserve"> de </w:t>
+      </w:r>
+      <w:proofErr w:type="spellStart"/>
+      <w:r>
+        <w:rPr>
+          <w:rFonts w:asciiTheme="majorHAnsi" w:hAnsiTheme="majorHAnsi" w:cstheme="majorHAnsi"/>
+        </w:rPr>
+        <w:t>descomposición</w:t>
+      </w:r>
+      <w:proofErr w:type="spellEnd"/>
+      <w:r>
+        <w:rPr>
+          <w:rFonts w:asciiTheme="majorHAnsi" w:hAnsiTheme="majorHAnsi" w:cstheme="majorHAnsi"/>
+        </w:rPr>
+        <w:t xml:space="preserve"> de base de </w:t>
+      </w:r>
+      <w:proofErr w:type="spellStart"/>
+      <w:r>
+        <w:rPr>
+          <w:rFonts w:asciiTheme="majorHAnsi" w:hAnsiTheme="majorHAnsi" w:cstheme="majorHAnsi"/>
+        </w:rPr>
+        <w:t>datos</w:t>
+      </w:r>
+      <w:proofErr w:type="spellEnd"/>
+      <w:r>
+        <w:rPr>
+          <w:rFonts w:asciiTheme="majorHAnsi" w:hAnsiTheme="majorHAnsi" w:cstheme="majorHAnsi"/>
+        </w:rPr>
+        <w:t xml:space="preserve">, </w:t>
+      </w:r>
+      <w:proofErr w:type="spellStart"/>
+      <w:r>
+        <w:rPr>
+          <w:rFonts w:asciiTheme="majorHAnsi" w:hAnsiTheme="majorHAnsi" w:cstheme="majorHAnsi"/>
+        </w:rPr>
+        <w:t>trasladando</w:t>
+      </w:r>
+      <w:proofErr w:type="spellEnd"/>
+      <w:r>
+        <w:rPr>
+          <w:rFonts w:asciiTheme="majorHAnsi" w:hAnsiTheme="majorHAnsi" w:cstheme="majorHAnsi"/>
+        </w:rPr>
+        <w:t xml:space="preserve"> los </w:t>
+      </w:r>
+      <w:proofErr w:type="spellStart"/>
+      <w:r>
+        <w:rPr>
+          <w:rFonts w:asciiTheme="majorHAnsi" w:hAnsiTheme="majorHAnsi" w:cstheme="majorHAnsi"/>
+        </w:rPr>
+        <w:t>ejemplos</w:t>
+      </w:r>
+      <w:proofErr w:type="spellEnd"/>
+      <w:r>
+        <w:rPr>
+          <w:rFonts w:asciiTheme="majorHAnsi" w:hAnsiTheme="majorHAnsi" w:cstheme="majorHAnsi"/>
+        </w:rPr>
+        <w:t xml:space="preserve"> de alto </w:t>
+      </w:r>
+      <w:proofErr w:type="spellStart"/>
+      <w:r>
+        <w:rPr>
+          <w:rFonts w:asciiTheme="majorHAnsi" w:hAnsiTheme="majorHAnsi" w:cstheme="majorHAnsi"/>
+        </w:rPr>
+        <w:t>nivel</w:t>
+      </w:r>
+      <w:proofErr w:type="spellEnd"/>
+      <w:r>
+        <w:rPr>
+          <w:rFonts w:asciiTheme="majorHAnsi" w:hAnsiTheme="majorHAnsi" w:cstheme="majorHAnsi"/>
+        </w:rPr>
+        <w:t xml:space="preserve"> </w:t>
+      </w:r>
+      <w:proofErr w:type="spellStart"/>
+      <w:r>
+        <w:rPr>
+          <w:rFonts w:asciiTheme="majorHAnsi" w:hAnsiTheme="majorHAnsi" w:cstheme="majorHAnsi"/>
+        </w:rPr>
+        <w:t>expuestos</w:t>
+      </w:r>
+      <w:proofErr w:type="spellEnd"/>
+      <w:r>
+        <w:rPr>
+          <w:rFonts w:asciiTheme="majorHAnsi" w:hAnsiTheme="majorHAnsi" w:cstheme="majorHAnsi"/>
+        </w:rPr>
+        <w:t xml:space="preserve"> </w:t>
+      </w:r>
+      <w:proofErr w:type="spellStart"/>
+      <w:r>
+        <w:rPr>
+          <w:rFonts w:asciiTheme="majorHAnsi" w:hAnsiTheme="majorHAnsi" w:cstheme="majorHAnsi"/>
+        </w:rPr>
+        <w:t>en</w:t>
+      </w:r>
+      <w:proofErr w:type="spellEnd"/>
+      <w:r>
+        <w:rPr>
+          <w:rFonts w:asciiTheme="majorHAnsi" w:hAnsiTheme="majorHAnsi" w:cstheme="majorHAnsi"/>
+        </w:rPr>
+        <w:t xml:space="preserve"> </w:t>
+      </w:r>
+      <w:proofErr w:type="spellStart"/>
+      <w:r>
+        <w:rPr>
+          <w:rFonts w:asciiTheme="majorHAnsi" w:hAnsiTheme="majorHAnsi" w:cstheme="majorHAnsi"/>
+        </w:rPr>
+        <w:t>el</w:t>
+      </w:r>
+      <w:proofErr w:type="spellEnd"/>
+      <w:r>
+        <w:rPr>
+          <w:rFonts w:asciiTheme="majorHAnsi" w:hAnsiTheme="majorHAnsi" w:cstheme="majorHAnsi"/>
+        </w:rPr>
+        <w:t xml:space="preserve"> </w:t>
+      </w:r>
+      <w:proofErr w:type="spellStart"/>
+      <w:r>
+        <w:rPr>
+          <w:rFonts w:asciiTheme="majorHAnsi" w:hAnsiTheme="majorHAnsi" w:cstheme="majorHAnsi"/>
+        </w:rPr>
+        <w:t>libro</w:t>
+      </w:r>
+      <w:proofErr w:type="spellEnd"/>
+      <w:r>
+        <w:rPr>
+          <w:rFonts w:asciiTheme="majorHAnsi" w:hAnsiTheme="majorHAnsi" w:cstheme="majorHAnsi"/>
+        </w:rPr>
+        <w:t xml:space="preserve"> “</w:t>
+      </w:r>
+      <w:r>
+        <w:rPr>
+          <w:rFonts w:asciiTheme="majorHAnsi" w:hAnsiTheme="majorHAnsi" w:cstheme="majorHAnsi"/>
+        </w:rPr>
+        <w:t>Monolith to Microservices: Evolutionary Patterns to Transform Your Monolith</w:t>
+      </w:r>
+      <w:r>
+        <w:rPr>
+          <w:rFonts w:asciiTheme="majorHAnsi" w:hAnsiTheme="majorHAnsi" w:cstheme="majorHAnsi"/>
+        </w:rPr>
+        <w:t xml:space="preserve">” (Sam Newman) </w:t>
+      </w:r>
+      <w:proofErr w:type="gramStart"/>
+      <w:r>
+        <w:rPr>
+          <w:rFonts w:asciiTheme="majorHAnsi" w:hAnsiTheme="majorHAnsi" w:cstheme="majorHAnsi"/>
+        </w:rPr>
+        <w:t>a</w:t>
+      </w:r>
+      <w:proofErr w:type="gramEnd"/>
+      <w:r>
+        <w:rPr>
+          <w:rFonts w:asciiTheme="majorHAnsi" w:hAnsiTheme="majorHAnsi" w:cstheme="majorHAnsi"/>
+        </w:rPr>
+        <w:t xml:space="preserve"> </w:t>
+      </w:r>
+      <w:proofErr w:type="spellStart"/>
+      <w:r>
+        <w:rPr>
+          <w:rFonts w:asciiTheme="majorHAnsi" w:hAnsiTheme="majorHAnsi" w:cstheme="majorHAnsi"/>
+        </w:rPr>
+        <w:t>implementaciones</w:t>
+      </w:r>
+      <w:proofErr w:type="spellEnd"/>
+      <w:r>
+        <w:rPr>
+          <w:rFonts w:asciiTheme="majorHAnsi" w:hAnsiTheme="majorHAnsi" w:cstheme="majorHAnsi"/>
+        </w:rPr>
+        <w:t xml:space="preserve"> de bajo </w:t>
+      </w:r>
+      <w:proofErr w:type="spellStart"/>
+      <w:r>
+        <w:rPr>
+          <w:rFonts w:asciiTheme="majorHAnsi" w:hAnsiTheme="majorHAnsi" w:cstheme="majorHAnsi"/>
+        </w:rPr>
+        <w:t>nivel</w:t>
+      </w:r>
+      <w:proofErr w:type="spellEnd"/>
+      <w:r>
+        <w:rPr>
+          <w:rFonts w:asciiTheme="majorHAnsi" w:hAnsiTheme="majorHAnsi" w:cstheme="majorHAnsi"/>
+        </w:rPr>
+        <w:t>.</w:t>
+      </w:r>
+    </w:p>
+    <w:p>
+      <w:pPr>
+        <w:rPr>
+          <w:rFonts w:asciiTheme="majorHAnsi" w:hAnsiTheme="majorHAnsi" w:cstheme="majorHAnsi"/>
+        </w:rPr>
+      </w:pPr>
+    </w:p>
+    <w:p>
+      <w:pPr>
+        <w:rPr>
+          <w:rFonts w:asciiTheme="majorHAnsi" w:hAnsiTheme="majorHAnsi" w:cstheme="majorHAnsi"/>
+        </w:rPr>
+      </w:pPr>
+    </w:p>
+    <w:p>
+      <w:pPr>
+        <w:rPr>
+          <w:rFonts w:asciiTheme="majorHAnsi" w:hAnsiTheme="majorHAnsi" w:cstheme="majorHAnsi"/>
+        </w:rPr>
+      </w:pPr>
+    </w:p>
+    <w:p>
+      <w:pPr>
+        <w:rPr>
+          <w:rFonts w:asciiTheme="majorHAnsi" w:hAnsiTheme="majorHAnsi" w:cstheme="majorHAnsi"/>
+        </w:rPr>
+      </w:pPr>
+    </w:p>
+    <w:p>
+      <w:pPr>
+        <w:rPr>
+          <w:rFonts w:asciiTheme="majorHAnsi" w:hAnsiTheme="majorHAnsi" w:cstheme="majorHAnsi"/>
+        </w:rPr>
+      </w:pPr>
+    </w:p>
+    <w:p>
+      <w:pPr>
+        <w:rPr>
+          <w:rFonts w:asciiTheme="majorHAnsi" w:hAnsiTheme="majorHAnsi" w:cstheme="majorHAnsi"/>
+        </w:rPr>
+      </w:pPr>
+    </w:p>
+    <w:p>
+      <w:pPr>
+        <w:rPr>
+          <w:rFonts w:asciiTheme="majorHAnsi" w:hAnsiTheme="majorHAnsi" w:cstheme="majorHAnsi"/>
+        </w:rPr>
+      </w:pPr>
+    </w:p>
+    <w:p>
+      <w:pPr>
+        <w:rPr>
+          <w:rFonts w:asciiTheme="majorHAnsi" w:hAnsiTheme="majorHAnsi" w:cstheme="majorHAnsi"/>
+        </w:rPr>
+      </w:pPr>
+    </w:p>
+    <w:p>
+      <w:pPr>
+        <w:rPr>
+          <w:rFonts w:asciiTheme="majorHAnsi" w:hAnsiTheme="majorHAnsi" w:cstheme="majorHAnsi"/>
+        </w:rPr>
+      </w:pPr>
+    </w:p>
+    <w:p>
+      <w:pPr>
+        <w:rPr>
+          <w:u w:val="single"/>
+        </w:rPr>
+      </w:pPr>
+    </w:p>
+    <w:p/>
+    <w:p/>
+    <w:p/>
+    <w:p/>
+    <w:p/>
+    <w:p/>
+    <w:p>
+      <w:pPr>
+        <w:pStyle w:val="Ttulo2"/>
+        <w:numPr>
+          <w:ilvl w:val="0"/>
+          <w:numId w:val="2"/>
+        </w:numPr>
+      </w:pPr>
+      <w:bookmarkStart w:id="1" w:name="_Toc87815657"/>
+      <w:proofErr w:type="spellStart"/>
+      <w:r>
+        <w:lastRenderedPageBreak/>
+        <w:t>Introducción</w:t>
+      </w:r>
+      <w:proofErr w:type="spellEnd"/>
+      <w:r>
+        <w:t xml:space="preserve"> y </w:t>
+      </w:r>
+      <w:proofErr w:type="spellStart"/>
+      <w:r>
+        <w:t>objetivos</w:t>
+      </w:r>
+      <w:bookmarkEnd w:id="1"/>
+      <w:proofErr w:type="spellEnd"/>
+    </w:p>
+    <w:p/>
+    <w:p/>
+    <w:p/>
+    <w:p/>
+    <w:p>
+      <w:pPr>
+        <w:pStyle w:val="Ttulo2"/>
+        <w:numPr>
+          <w:ilvl w:val="0"/>
+          <w:numId w:val="2"/>
+        </w:numPr>
+      </w:pPr>
+      <w:bookmarkStart w:id="2" w:name="_Toc87815658"/>
+      <w:proofErr w:type="spellStart"/>
+      <w:r>
+        <w:t>Patrones</w:t>
+      </w:r>
+      <w:proofErr w:type="spellEnd"/>
+      <w:r>
+        <w:t xml:space="preserve"> de </w:t>
+      </w:r>
+      <w:proofErr w:type="spellStart"/>
+      <w:r>
+        <w:t>descomposición</w:t>
+      </w:r>
+      <w:bookmarkEnd w:id="2"/>
+      <w:proofErr w:type="spellEnd"/>
+    </w:p>
+    <w:p>
+      <w:pPr>
+        <w:pStyle w:val="Ttulo2"/>
+        <w:numPr>
+          <w:ilvl w:val="0"/>
+          <w:numId w:val="2"/>
+        </w:numPr>
+      </w:pPr>
+      <w:bookmarkStart w:id="3" w:name="_Toc87815659"/>
+      <w:proofErr w:type="spellStart"/>
+      <w:r>
+        <w:t>Conclusiones</w:t>
+      </w:r>
+      <w:proofErr w:type="spellEnd"/>
+      <w:r>
+        <w:t xml:space="preserve"> y </w:t>
+      </w:r>
+      <w:proofErr w:type="spellStart"/>
+      <w:r>
+        <w:t>trabajos</w:t>
+      </w:r>
+      <w:proofErr w:type="spellEnd"/>
+      <w:r>
+        <w:t xml:space="preserve"> </w:t>
+      </w:r>
+      <w:proofErr w:type="spellStart"/>
+      <w:r>
+        <w:t>futuros</w:t>
+      </w:r>
+      <w:bookmarkEnd w:id="3"/>
+      <w:proofErr w:type="spellEnd"/>
+    </w:p>
+    <w:p>
+      <w:pPr>
+        <w:pStyle w:val="Ttulo2"/>
+        <w:numPr>
+          <w:ilvl w:val="0"/>
+          <w:numId w:val="2"/>
+        </w:numPr>
+      </w:pPr>
+      <w:bookmarkStart w:id="4" w:name="_Toc87815660"/>
+      <w:proofErr w:type="spellStart"/>
+      <w:r>
+        <w:t>Bibliografía</w:t>
+      </w:r>
+      <w:bookmarkEnd w:id="4"/>
+      <w:proofErr w:type="spellEnd"/>
+    </w:p>
+    <w:p>
+      <w:pPr>
+        <w:rPr>
+          <w:u w:val="single"/>
+        </w:rPr>
+      </w:pPr>
+    </w:p>
+    <w:p/>
+    <w:p/>
+    <w:p/>
+    <w:p/>
+    <w:p/>
+    <w:p/>
+    <w:p/>
+    <w:p>
+      <w:pPr>
+        <w:jc w:val="center"/>
+        <w:rPr>
+          <w:sz w:val="32"/>
+          <w:szCs w:val="32"/>
+        </w:rPr>
+      </w:pPr>
+    </w:p>
+    <w:p>
+      <w:pPr>
+        <w:jc w:val="center"/>
+        <w:rPr>
+          <w:sz w:val="32"/>
+          <w:szCs w:val="32"/>
+        </w:rPr>
+      </w:pPr>
+    </w:p>
+    <w:p>
+      <w:pPr>
+        <w:jc w:val="center"/>
+        <w:rPr>
+          <w:sz w:val="32"/>
+          <w:szCs w:val="32"/>
+        </w:rPr>
+      </w:pPr>
+    </w:p>
+    <w:p>
+      <w:pPr>
+        <w:jc w:val="center"/>
+        <w:rPr>
+          <w:sz w:val="32"/>
+          <w:szCs w:val="32"/>
+        </w:rPr>
+      </w:pPr>
+    </w:p>
+    <w:p>
+      <w:pPr>
+        <w:jc w:val="center"/>
+        <w:rPr>
+          <w:sz w:val="32"/>
+          <w:szCs w:val="32"/>
+        </w:rPr>
+      </w:pPr>
+    </w:p>
+    <w:p>
+      <w:pPr>
+        <w:jc w:val="center"/>
+        <w:rPr>
+          <w:sz w:val="32"/>
+          <w:szCs w:val="32"/>
+        </w:rPr>
+      </w:pPr>
+    </w:p>
+    <w:p>
+      <w:pPr>
+        <w:jc w:val="center"/>
+        <w:rPr>
+          <w:sz w:val="32"/>
+          <w:szCs w:val="32"/>
+        </w:rPr>
+      </w:pPr>
+    </w:p>
+    <w:p>
+      <w:pPr>
+        <w:jc w:val="center"/>
+        <w:rPr>
+          <w:sz w:val="32"/>
+          <w:szCs w:val="32"/>
+        </w:rPr>
+      </w:pPr>
+    </w:p>
+    <w:p>
+      <w:pPr>
+        <w:jc w:val="center"/>
+        <w:rPr>
+          <w:sz w:val="32"/>
+          <w:szCs w:val="32"/>
+        </w:rPr>
+      </w:pPr>
+    </w:p>
+    <w:p>
+      <w:pPr>
+        <w:jc w:val="center"/>
+        <w:rPr>
+          <w:sz w:val="32"/>
+          <w:szCs w:val="32"/>
+        </w:rPr>
+      </w:pPr>
+    </w:p>
+    <w:p>
+      <w:pPr>
+        <w:jc w:val="center"/>
+        <w:rPr>
+          <w:sz w:val="32"/>
+          <w:szCs w:val="32"/>
+        </w:rPr>
+      </w:pPr>
+    </w:p>
+    <w:p>
+      <w:pPr>
+        <w:jc w:val="center"/>
+        <w:rPr>
+          <w:sz w:val="32"/>
+          <w:szCs w:val="32"/>
+        </w:rPr>
+      </w:pPr>
+    </w:p>
+    <w:p>
+      <w:pPr>
+        <w:jc w:val="center"/>
+        <w:rPr>
+          <w:sz w:val="32"/>
+          <w:szCs w:val="32"/>
+        </w:rPr>
+      </w:pPr>
+    </w:p>
     <w:sectPr>
       <w:pgSz w:w="11906" w:h="16838"/>
       <w:pgMar w:top="1134" w:right="1134" w:bottom="1134" w:left="1134" w:header="0" w:footer="0" w:gutter="0"/>
@@ -465,6 +2835,192 @@
     </w:sectPr>
   </w:body>
 </w:document>
+</file>
+
+<file path=word/numbering.xml><?xml version="1.0" encoding="utf-8"?>
+<w:numbering xmlns:wpc="http://schemas.microsoft.com/office/word/2010/wordprocessingCanvas" xmlns:cx="http://schemas.microsoft.com/office/drawing/2014/chartex" xmlns:cx1="http://schemas.microsoft.com/office/drawing/2015/9/8/chartex" xmlns:cx2="http://schemas.microsoft.com/office/drawing/2015/10/21/chartex" xmlns:cx3="http://schemas.microsoft.com/office/drawing/2016/5/9/chartex" xmlns:cx4="http://schemas.microsoft.com/office/drawing/2016/5/10/chartex" xmlns:cx5="http://schemas.microsoft.com/office/drawing/2016/5/11/chartex" xmlns:cx6="http://schemas.microsoft.com/office/drawing/2016/5/12/chartex" xmlns:cx7="http://schemas.microsoft.com/office/drawing/2016/5/13/chartex" xmlns:cx8="http://schemas.microsoft.com/office/drawing/2016/5/14/chartex" xmlns:mc="http://schemas.openxmlformats.org/markup-compatibility/2006" xmlns:aink="http://schemas.microsoft.com/office/drawing/2016/ink" xmlns:am3d="http://schemas.microsoft.com/office/drawing/2017/model3d" xmlns:o="urn:schemas-microsoft-com:office:office" xmlns:r="http://schemas.openxmlformats.org/officeDocument/2006/relationships" xmlns:m="http://schemas.openxmlformats.org/officeDocument/2006/math" xmlns:v="urn:schemas-microsoft-com:vml" xmlns:wp14="http://schemas.microsoft.com/office/word/2010/wordprocessingDrawing" xmlns:wp="http://schemas.openxmlformats.org/drawingml/2006/wordprocessingDrawing" xmlns:w10="urn:schemas-microsoft-com:office:word" xmlns:w="http://schemas.openxmlformats.org/wordprocessingml/2006/main" xmlns:w14="http://schemas.microsoft.com/office/word/2010/wordml" xmlns:w15="http://schemas.microsoft.com/office/word/2012/wordml" xmlns:w16cex="http://schemas.microsoft.com/office/word/2018/wordml/cex" xmlns:w16cid="http://schemas.microsoft.com/office/word/2016/wordml/cid" xmlns:w16="http://schemas.microsoft.com/office/word/2018/wordml" xmlns:w16sdtdh="http://schemas.microsoft.com/office/word/2020/wordml/sdtdatahash" xmlns:w16se="http://schemas.microsoft.com/office/word/2015/wordml/symex" xmlns:wpg="http://schemas.microsoft.com/office/word/2010/wordprocessingGroup" xmlns:wpi="http://schemas.microsoft.com/office/word/2010/wordprocessingInk" xmlns:wne="http://schemas.microsoft.com/office/word/2006/wordml" xmlns:wps="http://schemas.microsoft.com/office/word/2010/wordprocessingShape" mc:Ignorable="w14 w15 w16se w16cid w16 w16cex w16sdtdh wp14">
+  <w:abstractNum w:abstractNumId="0" w15:restartNumberingAfterBreak="0">
+    <w:nsid w:val="21464204"/>
+    <w:multiLevelType w:val="hybridMultilevel"/>
+    <w:tmpl w:val="B37C1C8E"/>
+    <w:lvl w:ilvl="0" w:tplc="0C0A000F">
+      <w:start w:val="1"/>
+      <w:numFmt w:val="decimal"/>
+      <w:lvlText w:val="%1."/>
+      <w:lvlJc w:val="left"/>
+      <w:pPr>
+        <w:ind w:left="720" w:hanging="360"/>
+      </w:pPr>
+    </w:lvl>
+    <w:lvl w:ilvl="1" w:tplc="0C0A0019" w:tentative="1">
+      <w:start w:val="1"/>
+      <w:numFmt w:val="lowerLetter"/>
+      <w:lvlText w:val="%2."/>
+      <w:lvlJc w:val="left"/>
+      <w:pPr>
+        <w:ind w:left="1440" w:hanging="360"/>
+      </w:pPr>
+    </w:lvl>
+    <w:lvl w:ilvl="2" w:tplc="0C0A001B" w:tentative="1">
+      <w:start w:val="1"/>
+      <w:numFmt w:val="lowerRoman"/>
+      <w:lvlText w:val="%3."/>
+      <w:lvlJc w:val="right"/>
+      <w:pPr>
+        <w:ind w:left="2160" w:hanging="180"/>
+      </w:pPr>
+    </w:lvl>
+    <w:lvl w:ilvl="3" w:tplc="0C0A000F" w:tentative="1">
+      <w:start w:val="1"/>
+      <w:numFmt w:val="decimal"/>
+      <w:lvlText w:val="%4."/>
+      <w:lvlJc w:val="left"/>
+      <w:pPr>
+        <w:ind w:left="2880" w:hanging="360"/>
+      </w:pPr>
+    </w:lvl>
+    <w:lvl w:ilvl="4" w:tplc="0C0A0019" w:tentative="1">
+      <w:start w:val="1"/>
+      <w:numFmt w:val="lowerLetter"/>
+      <w:lvlText w:val="%5."/>
+      <w:lvlJc w:val="left"/>
+      <w:pPr>
+        <w:ind w:left="3600" w:hanging="360"/>
+      </w:pPr>
+    </w:lvl>
+    <w:lvl w:ilvl="5" w:tplc="0C0A001B" w:tentative="1">
+      <w:start w:val="1"/>
+      <w:numFmt w:val="lowerRoman"/>
+      <w:lvlText w:val="%6."/>
+      <w:lvlJc w:val="right"/>
+      <w:pPr>
+        <w:ind w:left="4320" w:hanging="180"/>
+      </w:pPr>
+    </w:lvl>
+    <w:lvl w:ilvl="6" w:tplc="0C0A000F" w:tentative="1">
+      <w:start w:val="1"/>
+      <w:numFmt w:val="decimal"/>
+      <w:lvlText w:val="%7."/>
+      <w:lvlJc w:val="left"/>
+      <w:pPr>
+        <w:ind w:left="5040" w:hanging="360"/>
+      </w:pPr>
+    </w:lvl>
+    <w:lvl w:ilvl="7" w:tplc="0C0A0019" w:tentative="1">
+      <w:start w:val="1"/>
+      <w:numFmt w:val="lowerLetter"/>
+      <w:lvlText w:val="%8."/>
+      <w:lvlJc w:val="left"/>
+      <w:pPr>
+        <w:ind w:left="5760" w:hanging="360"/>
+      </w:pPr>
+    </w:lvl>
+    <w:lvl w:ilvl="8" w:tplc="0C0A001B" w:tentative="1">
+      <w:start w:val="1"/>
+      <w:numFmt w:val="lowerRoman"/>
+      <w:lvlText w:val="%9."/>
+      <w:lvlJc w:val="right"/>
+      <w:pPr>
+        <w:ind w:left="6480" w:hanging="180"/>
+      </w:pPr>
+    </w:lvl>
+  </w:abstractNum>
+  <w:abstractNum w:abstractNumId="1" w15:restartNumberingAfterBreak="0">
+    <w:nsid w:val="2EC164F0"/>
+    <w:multiLevelType w:val="hybridMultilevel"/>
+    <w:tmpl w:val="2B244D46"/>
+    <w:lvl w:ilvl="0" w:tplc="0C0A000F">
+      <w:start w:val="1"/>
+      <w:numFmt w:val="decimal"/>
+      <w:lvlText w:val="%1."/>
+      <w:lvlJc w:val="left"/>
+      <w:pPr>
+        <w:ind w:left="720" w:hanging="360"/>
+      </w:pPr>
+      <w:rPr>
+        <w:rFonts w:hint="default"/>
+      </w:rPr>
+    </w:lvl>
+    <w:lvl w:ilvl="1" w:tplc="0C0A0019" w:tentative="1">
+      <w:start w:val="1"/>
+      <w:numFmt w:val="lowerLetter"/>
+      <w:lvlText w:val="%2."/>
+      <w:lvlJc w:val="left"/>
+      <w:pPr>
+        <w:ind w:left="1440" w:hanging="360"/>
+      </w:pPr>
+    </w:lvl>
+    <w:lvl w:ilvl="2" w:tplc="0C0A001B" w:tentative="1">
+      <w:start w:val="1"/>
+      <w:numFmt w:val="lowerRoman"/>
+      <w:lvlText w:val="%3."/>
+      <w:lvlJc w:val="right"/>
+      <w:pPr>
+        <w:ind w:left="2160" w:hanging="180"/>
+      </w:pPr>
+    </w:lvl>
+    <w:lvl w:ilvl="3" w:tplc="0C0A000F" w:tentative="1">
+      <w:start w:val="1"/>
+      <w:numFmt w:val="decimal"/>
+      <w:lvlText w:val="%4."/>
+      <w:lvlJc w:val="left"/>
+      <w:pPr>
+        <w:ind w:left="2880" w:hanging="360"/>
+      </w:pPr>
+    </w:lvl>
+    <w:lvl w:ilvl="4" w:tplc="0C0A0019" w:tentative="1">
+      <w:start w:val="1"/>
+      <w:numFmt w:val="lowerLetter"/>
+      <w:lvlText w:val="%5."/>
+      <w:lvlJc w:val="left"/>
+      <w:pPr>
+        <w:ind w:left="3600" w:hanging="360"/>
+      </w:pPr>
+    </w:lvl>
+    <w:lvl w:ilvl="5" w:tplc="0C0A001B" w:tentative="1">
+      <w:start w:val="1"/>
+      <w:numFmt w:val="lowerRoman"/>
+      <w:lvlText w:val="%6."/>
+      <w:lvlJc w:val="right"/>
+      <w:pPr>
+        <w:ind w:left="4320" w:hanging="180"/>
+      </w:pPr>
+    </w:lvl>
+    <w:lvl w:ilvl="6" w:tplc="0C0A000F" w:tentative="1">
+      <w:start w:val="1"/>
+      <w:numFmt w:val="decimal"/>
+      <w:lvlText w:val="%7."/>
+      <w:lvlJc w:val="left"/>
+      <w:pPr>
+        <w:ind w:left="5040" w:hanging="360"/>
+      </w:pPr>
+    </w:lvl>
+    <w:lvl w:ilvl="7" w:tplc="0C0A0019" w:tentative="1">
+      <w:start w:val="1"/>
+      <w:numFmt w:val="lowerLetter"/>
+      <w:lvlText w:val="%8."/>
+      <w:lvlJc w:val="left"/>
+      <w:pPr>
+        <w:ind w:left="5760" w:hanging="360"/>
+      </w:pPr>
+    </w:lvl>
+    <w:lvl w:ilvl="8" w:tplc="0C0A001B" w:tentative="1">
+      <w:start w:val="1"/>
+      <w:numFmt w:val="lowerRoman"/>
+      <w:lvlText w:val="%9."/>
+      <w:lvlJc w:val="right"/>
+      <w:pPr>
+        <w:ind w:left="6480" w:hanging="180"/>
+      </w:pPr>
+    </w:lvl>
+  </w:abstractNum>
+  <w:num w:numId="1">
+    <w:abstractNumId w:val="0"/>
+  </w:num>
+  <w:num w:numId="2">
+    <w:abstractNumId w:val="1"/>
+  </w:num>
+</w:numbering>
 </file>
 
 <file path=word/styles.xml><?xml version="1.0" encoding="utf-8"?>
@@ -869,6 +3425,49 @@
       <w:sz w:val="24"/>
     </w:rPr>
   </w:style>
+  <w:style w:type="paragraph" w:styleId="Ttulo1">
+    <w:name w:val="heading 1"/>
+    <w:basedOn w:val="Normal"/>
+    <w:next w:val="Normal"/>
+    <w:link w:val="Ttulo1Car"/>
+    <w:uiPriority w:val="9"/>
+    <w:qFormat/>
+    <w:rsid w:val="009346FC"/>
+    <w:pPr>
+      <w:keepNext/>
+      <w:keepLines/>
+      <w:spacing w:before="240"/>
+      <w:outlineLvl w:val="0"/>
+    </w:pPr>
+    <w:rPr>
+      <w:rFonts w:asciiTheme="majorHAnsi" w:eastAsiaTheme="majorEastAsia" w:hAnsiTheme="majorHAnsi" w:cs="Mangal"/>
+      <w:color w:val="2F5496" w:themeColor="accent1" w:themeShade="BF"/>
+      <w:sz w:val="32"/>
+      <w:szCs w:val="29"/>
+    </w:rPr>
+  </w:style>
+  <w:style w:type="paragraph" w:styleId="Ttulo2">
+    <w:name w:val="heading 2"/>
+    <w:basedOn w:val="Normal"/>
+    <w:next w:val="Normal"/>
+    <w:link w:val="Ttulo2Car"/>
+    <w:uiPriority w:val="9"/>
+    <w:unhideWhenUsed/>
+    <w:qFormat/>
+    <w:rsid w:val="00E33CFF"/>
+    <w:pPr>
+      <w:keepNext/>
+      <w:keepLines/>
+      <w:spacing w:before="40"/>
+      <w:outlineLvl w:val="1"/>
+    </w:pPr>
+    <w:rPr>
+      <w:rFonts w:asciiTheme="majorHAnsi" w:eastAsiaTheme="majorEastAsia" w:hAnsiTheme="majorHAnsi" w:cs="Mangal"/>
+      <w:color w:val="2F5496" w:themeColor="accent1" w:themeShade="BF"/>
+      <w:sz w:val="26"/>
+      <w:szCs w:val="23"/>
+    </w:rPr>
+  </w:style>
   <w:style w:type="character" w:default="1" w:styleId="Fuentedeprrafopredeter">
     <w:name w:val="Default Paragraph Font"/>
     <w:uiPriority w:val="1"/>
@@ -942,6 +3541,151 @@
     <w:pPr>
       <w:suppressLineNumbers/>
     </w:pPr>
+  </w:style>
+  <w:style w:type="paragraph" w:styleId="Prrafodelista">
+    <w:name w:val="List Paragraph"/>
+    <w:basedOn w:val="Normal"/>
+    <w:uiPriority w:val="34"/>
+    <w:qFormat/>
+    <w:rsid w:val="00E33CFF"/>
+    <w:pPr>
+      <w:ind w:left="720"/>
+      <w:contextualSpacing/>
+    </w:pPr>
+    <w:rPr>
+      <w:rFonts w:cs="Mangal"/>
+      <w:szCs w:val="21"/>
+    </w:rPr>
+  </w:style>
+  <w:style w:type="character" w:customStyle="1" w:styleId="Ttulo2Car">
+    <w:name w:val="Título 2 Car"/>
+    <w:basedOn w:val="Fuentedeprrafopredeter"/>
+    <w:link w:val="Ttulo2"/>
+    <w:uiPriority w:val="9"/>
+    <w:rsid w:val="00E33CFF"/>
+    <w:rPr>
+      <w:rFonts w:asciiTheme="majorHAnsi" w:eastAsiaTheme="majorEastAsia" w:hAnsiTheme="majorHAnsi" w:cs="Mangal"/>
+      <w:color w:val="2F5496" w:themeColor="accent1" w:themeShade="BF"/>
+      <w:sz w:val="26"/>
+      <w:szCs w:val="23"/>
+    </w:rPr>
+  </w:style>
+  <w:style w:type="character" w:customStyle="1" w:styleId="Ttulo1Car">
+    <w:name w:val="Título 1 Car"/>
+    <w:basedOn w:val="Fuentedeprrafopredeter"/>
+    <w:link w:val="Ttulo1"/>
+    <w:uiPriority w:val="9"/>
+    <w:rsid w:val="009346FC"/>
+    <w:rPr>
+      <w:rFonts w:asciiTheme="majorHAnsi" w:eastAsiaTheme="majorEastAsia" w:hAnsiTheme="majorHAnsi" w:cs="Mangal"/>
+      <w:color w:val="2F5496" w:themeColor="accent1" w:themeShade="BF"/>
+      <w:sz w:val="32"/>
+      <w:szCs w:val="29"/>
+    </w:rPr>
+  </w:style>
+  <w:style w:type="paragraph" w:styleId="TtuloTDC">
+    <w:name w:val="TOC Heading"/>
+    <w:basedOn w:val="Ttulo1"/>
+    <w:next w:val="Normal"/>
+    <w:uiPriority w:val="39"/>
+    <w:unhideWhenUsed/>
+    <w:qFormat/>
+    <w:rsid w:val="009346FC"/>
+    <w:pPr>
+      <w:suppressAutoHyphens w:val="0"/>
+      <w:spacing w:line="259" w:lineRule="auto"/>
+      <w:outlineLvl w:val="9"/>
+    </w:pPr>
+    <w:rPr>
+      <w:rFonts w:cstheme="majorBidi"/>
+      <w:kern w:val="0"/>
+      <w:szCs w:val="32"/>
+      <w:lang w:val="es-ES" w:eastAsia="es-ES" w:bidi="ar-SA"/>
+    </w:rPr>
+  </w:style>
+  <w:style w:type="paragraph" w:styleId="TDC2">
+    <w:name w:val="toc 2"/>
+    <w:basedOn w:val="Normal"/>
+    <w:next w:val="Normal"/>
+    <w:autoRedefine/>
+    <w:uiPriority w:val="39"/>
+    <w:unhideWhenUsed/>
+    <w:rsid w:val="009346FC"/>
+    <w:pPr>
+      <w:spacing w:after="100"/>
+      <w:ind w:left="240"/>
+    </w:pPr>
+    <w:rPr>
+      <w:rFonts w:cs="Mangal"/>
+      <w:szCs w:val="21"/>
+    </w:rPr>
+  </w:style>
+  <w:style w:type="character" w:styleId="Hipervnculo">
+    <w:name w:val="Hyperlink"/>
+    <w:basedOn w:val="Fuentedeprrafopredeter"/>
+    <w:uiPriority w:val="99"/>
+    <w:unhideWhenUsed/>
+    <w:rsid w:val="009346FC"/>
+    <w:rPr>
+      <w:color w:val="0563C1" w:themeColor="hyperlink"/>
+      <w:u w:val="single"/>
+    </w:rPr>
+  </w:style>
+  <w:style w:type="paragraph" w:styleId="HTMLconformatoprevio">
+    <w:name w:val="HTML Preformatted"/>
+    <w:basedOn w:val="Normal"/>
+    <w:link w:val="HTMLconformatoprevioCar"/>
+    <w:uiPriority w:val="99"/>
+    <w:semiHidden/>
+    <w:unhideWhenUsed/>
+    <w:rsid w:val="00FB54A7"/>
+    <w:pPr>
+      <w:tabs>
+        <w:tab w:val="left" w:pos="916"/>
+        <w:tab w:val="left" w:pos="1832"/>
+        <w:tab w:val="left" w:pos="2748"/>
+        <w:tab w:val="left" w:pos="3664"/>
+        <w:tab w:val="left" w:pos="4580"/>
+        <w:tab w:val="left" w:pos="5496"/>
+        <w:tab w:val="left" w:pos="6412"/>
+        <w:tab w:val="left" w:pos="7328"/>
+        <w:tab w:val="left" w:pos="8244"/>
+        <w:tab w:val="left" w:pos="9160"/>
+        <w:tab w:val="left" w:pos="10076"/>
+        <w:tab w:val="left" w:pos="10992"/>
+        <w:tab w:val="left" w:pos="11908"/>
+        <w:tab w:val="left" w:pos="12824"/>
+        <w:tab w:val="left" w:pos="13740"/>
+        <w:tab w:val="left" w:pos="14656"/>
+      </w:tabs>
+      <w:suppressAutoHyphens w:val="0"/>
+    </w:pPr>
+    <w:rPr>
+      <w:rFonts w:ascii="Courier New" w:eastAsia="Times New Roman" w:hAnsi="Courier New" w:cs="Courier New"/>
+      <w:kern w:val="0"/>
+      <w:sz w:val="20"/>
+      <w:szCs w:val="20"/>
+      <w:lang w:val="es-ES" w:eastAsia="es-ES" w:bidi="ar-SA"/>
+    </w:rPr>
+  </w:style>
+  <w:style w:type="character" w:customStyle="1" w:styleId="HTMLconformatoprevioCar">
+    <w:name w:val="HTML con formato previo Car"/>
+    <w:basedOn w:val="Fuentedeprrafopredeter"/>
+    <w:link w:val="HTMLconformatoprevio"/>
+    <w:uiPriority w:val="99"/>
+    <w:semiHidden/>
+    <w:rsid w:val="00FB54A7"/>
+    <w:rPr>
+      <w:rFonts w:ascii="Courier New" w:eastAsia="Times New Roman" w:hAnsi="Courier New" w:cs="Courier New"/>
+      <w:kern w:val="0"/>
+      <w:szCs w:val="20"/>
+      <w:lang w:val="es-ES" w:eastAsia="es-ES" w:bidi="ar-SA"/>
+    </w:rPr>
+  </w:style>
+  <w:style w:type="character" w:customStyle="1" w:styleId="y2iqfc">
+    <w:name w:val="y2iqfc"/>
+    <w:basedOn w:val="Fuentedeprrafopredeter"/>
+    <w:rsid w:val="00FB54A7"/>
   </w:style>
 </w:styles>
 </file>
@@ -1239,4 +3983,16 @@
     </a:ext>
   </a:extLst>
 </a:theme>
+</file>
+
+<file path=customXml/item1.xml><?xml version="1.0" encoding="utf-8"?>
+<b:Sources xmlns:b="http://schemas.openxmlformats.org/officeDocument/2006/bibliography" xmlns="http://schemas.openxmlformats.org/officeDocument/2006/bibliography" SelectedStyle="\APASixthEditionOfficeOnline.xsl" StyleName="APA" Version="6"/>
+</file>
+
+<file path=customXml/itemProps1.xml><?xml version="1.0" encoding="utf-8"?>
+<ds:datastoreItem xmlns:ds="http://schemas.openxmlformats.org/officeDocument/2006/customXml" ds:itemID="{F5BB45B8-95C9-47D6-BEE4-1AA18DCA097F}">
+  <ds:schemaRefs>
+    <ds:schemaRef ds:uri="http://schemas.openxmlformats.org/officeDocument/2006/bibliography"/>
+  </ds:schemaRefs>
+</ds:datastoreItem>
 </file>
--- a/TFM/memoria/memoriaTFM.docx
+++ b/TFM/memoria/memoriaTFM.docx
@@ -440,7 +440,7 @@
           <w:r>
             <w:fldChar w:fldCharType="separate"/>
           </w:r>
-          <w:hyperlink w:anchor="_Toc90021520" w:history="1">
+          <w:hyperlink w:anchor="_Toc90195154" w:history="1">
             <w:r>
               <w:rPr>
                 <w:rStyle w:val="Hipervnculo"/>
@@ -464,7 +464,7 @@
                 <w:rStyle w:val="Hipervnculo"/>
                 <w:noProof/>
               </w:rPr>
-              <w:t>Resúmen</w:t>
+              <w:t>Resumen</w:t>
             </w:r>
             <w:r>
               <w:rPr>
@@ -485,7 +485,7 @@
                 <w:noProof/>
                 <w:webHidden/>
               </w:rPr>
-              <w:instrText xml:space="preserve"> PAGEREF _Toc90021520 \h </w:instrText>
+              <w:instrText xml:space="preserve"> PAGEREF _Toc90195154 \h </w:instrText>
             </w:r>
             <w:r>
               <w:rPr>
@@ -532,7 +532,7 @@
               <w:lang w:eastAsia="es-ES" w:bidi="ar-SA"/>
             </w:rPr>
           </w:pPr>
-          <w:hyperlink w:anchor="_Toc90021521" w:history="1">
+          <w:hyperlink w:anchor="_Toc90195155" w:history="1">
             <w:r>
               <w:rPr>
                 <w:rStyle w:val="Hipervnculo"/>
@@ -577,7 +577,7 @@
                 <w:noProof/>
                 <w:webHidden/>
               </w:rPr>
-              <w:instrText xml:space="preserve"> PAGEREF _Toc90021521 \h </w:instrText>
+              <w:instrText xml:space="preserve"> PAGEREF _Toc90195155 \h </w:instrText>
             </w:r>
             <w:r>
               <w:rPr>
@@ -624,7 +624,7 @@
               <w:lang w:eastAsia="es-ES" w:bidi="ar-SA"/>
             </w:rPr>
           </w:pPr>
-          <w:hyperlink w:anchor="_Toc90021522" w:history="1">
+          <w:hyperlink w:anchor="_Toc90195156" w:history="1">
             <w:r>
               <w:rPr>
                 <w:rStyle w:val="Hipervnculo"/>
@@ -669,7 +669,7 @@
                 <w:noProof/>
                 <w:webHidden/>
               </w:rPr>
-              <w:instrText xml:space="preserve"> PAGEREF _Toc90021522 \h </w:instrText>
+              <w:instrText xml:space="preserve"> PAGEREF _Toc90195156 \h </w:instrText>
             </w:r>
             <w:r>
               <w:rPr>
@@ -689,7 +689,7 @@
                 <w:noProof/>
                 <w:webHidden/>
               </w:rPr>
-              <w:t>4</w:t>
+              <w:t>5</w:t>
             </w:r>
             <w:r>
               <w:rPr>
@@ -704,9 +704,10 @@
           <w:pPr>
             <w:pStyle w:val="TDC2"/>
             <w:tabs>
-              <w:tab w:val="left" w:pos="660"/>
+              <w:tab w:val="left" w:pos="880"/>
               <w:tab w:val="right" w:leader="dot" w:pos="9628"/>
             </w:tabs>
+            <w:ind w:left="709"/>
             <w:rPr>
               <w:rFonts w:asciiTheme="minorHAnsi" w:eastAsiaTheme="minorEastAsia" w:hAnsiTheme="minorHAnsi" w:cstheme="minorBidi"/>
               <w:noProof/>
@@ -716,45 +717,13 @@
               <w:lang w:eastAsia="es-ES" w:bidi="ar-SA"/>
             </w:rPr>
           </w:pPr>
-          <w:r>
-            <w:rPr>
-              <w:rStyle w:val="Hipervnculo"/>
-              <w:noProof/>
-            </w:rPr>
-            <w:tab/>
-          </w:r>
-          <w:hyperlink w:anchor="_Toc90021523" w:history="1">
+          <w:hyperlink w:anchor="_Toc90195157" w:history="1">
             <w:r>
               <w:rPr>
                 <w:rStyle w:val="Hipervnculo"/>
                 <w:noProof/>
               </w:rPr>
-              <w:t>3.1</w:t>
-            </w:r>
-            <w:r>
-              <w:rPr>
-                <w:rStyle w:val="Hipervnculo"/>
-                <w:noProof/>
-              </w:rPr>
-              <w:t>.</w:t>
-            </w:r>
-            <w:r>
-              <w:rPr>
-                <w:rFonts w:asciiTheme="minorHAnsi" w:eastAsiaTheme="minorEastAsia" w:hAnsiTheme="minorHAnsi" w:cstheme="minorBidi"/>
-                <w:noProof/>
-                <w:kern w:val="0"/>
-                <w:sz w:val="22"/>
-                <w:szCs w:val="22"/>
-                <w:lang w:eastAsia="es-ES" w:bidi="ar-SA"/>
-              </w:rPr>
-              <w:t xml:space="preserve"> </w:t>
-            </w:r>
-            <w:r>
-              <w:rPr>
-                <w:rStyle w:val="Hipervnculo"/>
-                <w:noProof/>
-              </w:rPr>
-              <w:t>Database View</w:t>
+              <w:t>3.1.Database View</w:t>
             </w:r>
             <w:r>
               <w:rPr>
@@ -775,7 +744,7 @@
                 <w:noProof/>
                 <w:webHidden/>
               </w:rPr>
-              <w:instrText xml:space="preserve"> PAGEREF _Toc90021523 \h </w:instrText>
+              <w:instrText xml:space="preserve"> PAGEREF _Toc90195157 \h </w:instrText>
             </w:r>
             <w:r>
               <w:rPr>
@@ -795,7 +764,7 @@
                 <w:noProof/>
                 <w:webHidden/>
               </w:rPr>
-              <w:t>4</w:t>
+              <w:t>5</w:t>
             </w:r>
             <w:r>
               <w:rPr>
@@ -810,9 +779,10 @@
           <w:pPr>
             <w:pStyle w:val="TDC2"/>
             <w:tabs>
-              <w:tab w:val="left" w:pos="660"/>
+              <w:tab w:val="left" w:pos="880"/>
               <w:tab w:val="right" w:leader="dot" w:pos="9628"/>
             </w:tabs>
+            <w:ind w:left="709"/>
             <w:rPr>
               <w:rFonts w:asciiTheme="minorHAnsi" w:eastAsiaTheme="minorEastAsia" w:hAnsiTheme="minorHAnsi" w:cstheme="minorBidi"/>
               <w:noProof/>
@@ -822,34 +792,13 @@
               <w:lang w:eastAsia="es-ES" w:bidi="ar-SA"/>
             </w:rPr>
           </w:pPr>
-          <w:r>
-            <w:rPr>
-              <w:rStyle w:val="Hipervnculo"/>
-              <w:noProof/>
-            </w:rPr>
-            <w:tab/>
-          </w:r>
-          <w:hyperlink w:anchor="_Toc90021524" w:history="1">
+          <w:hyperlink w:anchor="_Toc90195158" w:history="1">
             <w:r>
               <w:rPr>
                 <w:rStyle w:val="Hipervnculo"/>
                 <w:noProof/>
               </w:rPr>
-              <w:t>3.2</w:t>
-            </w:r>
-            <w:r>
-              <w:rPr>
-                <w:rStyle w:val="Hipervnculo"/>
-                <w:noProof/>
-              </w:rPr>
-              <w:t xml:space="preserve">. </w:t>
-            </w:r>
-            <w:r>
-              <w:rPr>
-                <w:rStyle w:val="Hipervnculo"/>
-                <w:noProof/>
-              </w:rPr>
-              <w:t>Database as a Service</w:t>
+              <w:t>3.2.Database as a Service</w:t>
             </w:r>
             <w:r>
               <w:rPr>
@@ -870,7 +819,7 @@
                 <w:noProof/>
                 <w:webHidden/>
               </w:rPr>
-              <w:instrText xml:space="preserve"> PAGEREF _Toc90021524 \h </w:instrText>
+              <w:instrText xml:space="preserve"> PAGEREF _Toc90195158 \h </w:instrText>
             </w:r>
             <w:r>
               <w:rPr>
@@ -905,9 +854,10 @@
           <w:pPr>
             <w:pStyle w:val="TDC2"/>
             <w:tabs>
-              <w:tab w:val="left" w:pos="660"/>
+              <w:tab w:val="left" w:pos="880"/>
               <w:tab w:val="right" w:leader="dot" w:pos="9628"/>
             </w:tabs>
+            <w:ind w:left="709"/>
             <w:rPr>
               <w:rFonts w:asciiTheme="minorHAnsi" w:eastAsiaTheme="minorEastAsia" w:hAnsiTheme="minorHAnsi" w:cstheme="minorBidi"/>
               <w:noProof/>
@@ -917,41 +867,13 @@
               <w:lang w:eastAsia="es-ES" w:bidi="ar-SA"/>
             </w:rPr>
           </w:pPr>
-          <w:r>
-            <w:rPr>
-              <w:rStyle w:val="Hipervnculo"/>
-              <w:noProof/>
-            </w:rPr>
-            <w:tab/>
-          </w:r>
-          <w:hyperlink w:anchor="_Toc90021525" w:history="1">
+          <w:hyperlink w:anchor="_Toc90195159" w:history="1">
             <w:r>
               <w:rPr>
                 <w:rStyle w:val="Hipervnculo"/>
                 <w:noProof/>
               </w:rPr>
-              <w:t>3.3</w:t>
-            </w:r>
-            <w:r>
-              <w:rPr>
-                <w:rStyle w:val="Hipervnculo"/>
-                <w:noProof/>
-              </w:rPr>
-              <w:t>.</w:t>
-            </w:r>
-            <w:r>
-              <w:rPr>
-                <w:rStyle w:val="Hipervnculo"/>
-                <w:noProof/>
-              </w:rPr>
-              <w:t xml:space="preserve"> </w:t>
-            </w:r>
-            <w:r>
-              <w:rPr>
-                <w:rStyle w:val="Hipervnculo"/>
-                <w:noProof/>
-              </w:rPr>
-              <w:t>Aggregate Exposing Monolith</w:t>
+              <w:t>3.3.Aggregate Exposing Monolith</w:t>
             </w:r>
             <w:r>
               <w:rPr>
@@ -972,7 +894,7 @@
                 <w:noProof/>
                 <w:webHidden/>
               </w:rPr>
-              <w:instrText xml:space="preserve"> PAGEREF _Toc90021525 \h </w:instrText>
+              <w:instrText xml:space="preserve"> PAGEREF _Toc90195159 \h </w:instrText>
             </w:r>
             <w:r>
               <w:rPr>
@@ -992,7 +914,82 @@
                 <w:noProof/>
                 <w:webHidden/>
               </w:rPr>
-              <w:t>8</w:t>
+              <w:t>9</w:t>
+            </w:r>
+            <w:r>
+              <w:rPr>
+                <w:noProof/>
+                <w:webHidden/>
+              </w:rPr>
+              <w:fldChar w:fldCharType="end"/>
+            </w:r>
+          </w:hyperlink>
+        </w:p>
+        <w:p>
+          <w:pPr>
+            <w:pStyle w:val="TDC2"/>
+            <w:tabs>
+              <w:tab w:val="left" w:pos="880"/>
+              <w:tab w:val="right" w:leader="dot" w:pos="9628"/>
+            </w:tabs>
+            <w:ind w:left="709"/>
+            <w:rPr>
+              <w:rFonts w:asciiTheme="minorHAnsi" w:eastAsiaTheme="minorEastAsia" w:hAnsiTheme="minorHAnsi" w:cstheme="minorBidi"/>
+              <w:noProof/>
+              <w:kern w:val="0"/>
+              <w:sz w:val="22"/>
+              <w:szCs w:val="22"/>
+              <w:lang w:eastAsia="es-ES" w:bidi="ar-SA"/>
+            </w:rPr>
+          </w:pPr>
+          <w:hyperlink w:anchor="_Toc90195160" w:history="1">
+            <w:r>
+              <w:rPr>
+                <w:rStyle w:val="Hipervnculo"/>
+                <w:noProof/>
+              </w:rPr>
+              <w:t>3.4.Split Table</w:t>
+            </w:r>
+            <w:r>
+              <w:rPr>
+                <w:noProof/>
+                <w:webHidden/>
+              </w:rPr>
+              <w:tab/>
+            </w:r>
+            <w:r>
+              <w:rPr>
+                <w:noProof/>
+                <w:webHidden/>
+              </w:rPr>
+              <w:fldChar w:fldCharType="begin"/>
+            </w:r>
+            <w:r>
+              <w:rPr>
+                <w:noProof/>
+                <w:webHidden/>
+              </w:rPr>
+              <w:instrText xml:space="preserve"> PAGEREF _Toc90195160 \h </w:instrText>
+            </w:r>
+            <w:r>
+              <w:rPr>
+                <w:noProof/>
+                <w:webHidden/>
+              </w:rPr>
+            </w:r>
+            <w:r>
+              <w:rPr>
+                <w:noProof/>
+                <w:webHidden/>
+              </w:rPr>
+              <w:fldChar w:fldCharType="separate"/>
+            </w:r>
+            <w:r>
+              <w:rPr>
+                <w:noProof/>
+                <w:webHidden/>
+              </w:rPr>
+              <w:t>12</w:t>
             </w:r>
             <w:r>
               <w:rPr>
@@ -1019,109 +1016,7 @@
               <w:lang w:eastAsia="es-ES" w:bidi="ar-SA"/>
             </w:rPr>
           </w:pPr>
-          <w:r>
-            <w:rPr>
-              <w:rStyle w:val="Hipervnculo"/>
-              <w:noProof/>
-            </w:rPr>
-            <w:tab/>
-          </w:r>
-          <w:hyperlink w:anchor="_Toc90021526" w:history="1">
-            <w:r>
-              <w:rPr>
-                <w:rStyle w:val="Hipervnculo"/>
-                <w:noProof/>
-              </w:rPr>
-              <w:t>3.4</w:t>
-            </w:r>
-            <w:r>
-              <w:rPr>
-                <w:rStyle w:val="Hipervnculo"/>
-                <w:noProof/>
-              </w:rPr>
-              <w:t>.</w:t>
-            </w:r>
-            <w:r>
-              <w:rPr>
-                <w:rStyle w:val="Hipervnculo"/>
-                <w:noProof/>
-              </w:rPr>
-              <w:t xml:space="preserve"> </w:t>
-            </w:r>
-            <w:r>
-              <w:rPr>
-                <w:rStyle w:val="Hipervnculo"/>
-                <w:noProof/>
-              </w:rPr>
-              <w:t>Split Table</w:t>
-            </w:r>
-            <w:r>
-              <w:rPr>
-                <w:noProof/>
-                <w:webHidden/>
-              </w:rPr>
-              <w:tab/>
-            </w:r>
-            <w:r>
-              <w:rPr>
-                <w:noProof/>
-                <w:webHidden/>
-              </w:rPr>
-              <w:fldChar w:fldCharType="begin"/>
-            </w:r>
-            <w:r>
-              <w:rPr>
-                <w:noProof/>
-                <w:webHidden/>
-              </w:rPr>
-              <w:instrText xml:space="preserve"> PAGEREF _Toc90021526 \h </w:instrText>
-            </w:r>
-            <w:r>
-              <w:rPr>
-                <w:noProof/>
-                <w:webHidden/>
-              </w:rPr>
-            </w:r>
-            <w:r>
-              <w:rPr>
-                <w:noProof/>
-                <w:webHidden/>
-              </w:rPr>
-              <w:fldChar w:fldCharType="separate"/>
-            </w:r>
-            <w:r>
-              <w:rPr>
-                <w:noProof/>
-                <w:webHidden/>
-              </w:rPr>
-              <w:t>11</w:t>
-            </w:r>
-            <w:r>
-              <w:rPr>
-                <w:noProof/>
-                <w:webHidden/>
-              </w:rPr>
-              <w:fldChar w:fldCharType="end"/>
-            </w:r>
-          </w:hyperlink>
-        </w:p>
-        <w:p>
-          <w:pPr>
-            <w:pStyle w:val="TDC2"/>
-            <w:tabs>
-              <w:tab w:val="left" w:pos="660"/>
-              <w:tab w:val="right" w:leader="dot" w:pos="9628"/>
-            </w:tabs>
-            <w:rPr>
-              <w:rFonts w:asciiTheme="minorHAnsi" w:eastAsiaTheme="minorEastAsia" w:hAnsiTheme="minorHAnsi" w:cstheme="minorBidi"/>
-              <w:noProof/>
-              <w:kern w:val="0"/>
-              <w:sz w:val="22"/>
-              <w:szCs w:val="22"/>
-              <w:lang w:eastAsia="es-ES" w:bidi="ar-SA"/>
-            </w:rPr>
-          </w:pPr>
-          <w:hyperlink w:anchor="_Toc90021527" w:history="1">
+          <w:hyperlink w:anchor="_Toc90195161" w:history="1">
             <w:r>
               <w:rPr>
                 <w:rStyle w:val="Hipervnculo"/>
@@ -1166,7 +1061,7 @@
                 <w:noProof/>
                 <w:webHidden/>
               </w:rPr>
-              <w:instrText xml:space="preserve"> PAGEREF _Toc90021527 \h </w:instrText>
+              <w:instrText xml:space="preserve"> PAGEREF _Toc90195161 \h </w:instrText>
             </w:r>
             <w:r>
               <w:rPr>
@@ -1186,7 +1081,7 @@
                 <w:noProof/>
                 <w:webHidden/>
               </w:rPr>
-              <w:t>14</w:t>
+              <w:t>16</w:t>
             </w:r>
             <w:r>
               <w:rPr>
@@ -1213,7 +1108,7 @@
               <w:lang w:eastAsia="es-ES" w:bidi="ar-SA"/>
             </w:rPr>
           </w:pPr>
-          <w:hyperlink w:anchor="_Toc90021528" w:history="1">
+          <w:hyperlink w:anchor="_Toc90195162" w:history="1">
             <w:r>
               <w:rPr>
                 <w:rStyle w:val="Hipervnculo"/>
@@ -1258,307 +1153,7 @@
                 <w:noProof/>
                 <w:webHidden/>
               </w:rPr>
-              <w:instrText xml:space="preserve"> PAGEREF _Toc90021528 \h </w:instrText>
-            </w:r>
-            <w:r>
-              <w:rPr>
-                <w:noProof/>
-                <w:webHidden/>
-              </w:rPr>
-            </w:r>
-            <w:r>
-              <w:rPr>
-                <w:noProof/>
-                <w:webHidden/>
-              </w:rPr>
-              <w:fldChar w:fldCharType="separate"/>
-            </w:r>
-            <w:r>
-              <w:rPr>
-                <w:noProof/>
-                <w:webHidden/>
-              </w:rPr>
-              <w:t>15</w:t>
-            </w:r>
-            <w:r>
-              <w:rPr>
-                <w:noProof/>
-                <w:webHidden/>
-              </w:rPr>
-              <w:fldChar w:fldCharType="end"/>
-            </w:r>
-          </w:hyperlink>
-        </w:p>
-        <w:p>
-          <w:pPr>
-            <w:pStyle w:val="TDC2"/>
-            <w:tabs>
-              <w:tab w:val="left" w:pos="660"/>
-              <w:tab w:val="right" w:leader="dot" w:pos="9628"/>
-            </w:tabs>
-            <w:rPr>
-              <w:rFonts w:asciiTheme="minorHAnsi" w:eastAsiaTheme="minorEastAsia" w:hAnsiTheme="minorHAnsi" w:cstheme="minorBidi"/>
-              <w:noProof/>
-              <w:kern w:val="0"/>
-              <w:sz w:val="22"/>
-              <w:szCs w:val="22"/>
-              <w:lang w:eastAsia="es-ES" w:bidi="ar-SA"/>
-            </w:rPr>
-          </w:pPr>
-          <w:hyperlink w:anchor="_Toc90021529" w:history="1">
-            <w:r>
-              <w:rPr>
-                <w:rStyle w:val="Hipervnculo"/>
-                <w:noProof/>
-              </w:rPr>
-              <w:t>6.</w:t>
-            </w:r>
-            <w:r>
-              <w:rPr>
-                <w:rFonts w:asciiTheme="minorHAnsi" w:eastAsiaTheme="minorEastAsia" w:hAnsiTheme="minorHAnsi" w:cstheme="minorBidi"/>
-                <w:noProof/>
-                <w:kern w:val="0"/>
-                <w:sz w:val="22"/>
-                <w:szCs w:val="22"/>
-                <w:lang w:eastAsia="es-ES" w:bidi="ar-SA"/>
-              </w:rPr>
-              <w:tab/>
-            </w:r>
-            <w:r>
-              <w:rPr>
-                <w:rStyle w:val="Hipervnculo"/>
-                <w:noProof/>
-              </w:rPr>
-              <w:t>Anexos</w:t>
-            </w:r>
-            <w:r>
-              <w:rPr>
-                <w:noProof/>
-                <w:webHidden/>
-              </w:rPr>
-              <w:tab/>
-            </w:r>
-            <w:r>
-              <w:rPr>
-                <w:noProof/>
-                <w:webHidden/>
-              </w:rPr>
-              <w:fldChar w:fldCharType="begin"/>
-            </w:r>
-            <w:r>
-              <w:rPr>
-                <w:noProof/>
-                <w:webHidden/>
-              </w:rPr>
-              <w:instrText xml:space="preserve"> PAGEREF _Toc90021529 \h </w:instrText>
-            </w:r>
-            <w:r>
-              <w:rPr>
-                <w:noProof/>
-                <w:webHidden/>
-              </w:rPr>
-            </w:r>
-            <w:r>
-              <w:rPr>
-                <w:noProof/>
-                <w:webHidden/>
-              </w:rPr>
-              <w:fldChar w:fldCharType="separate"/>
-            </w:r>
-            <w:r>
-              <w:rPr>
-                <w:noProof/>
-                <w:webHidden/>
-              </w:rPr>
-              <w:t>15</w:t>
-            </w:r>
-            <w:r>
-              <w:rPr>
-                <w:noProof/>
-                <w:webHidden/>
-              </w:rPr>
-              <w:fldChar w:fldCharType="end"/>
-            </w:r>
-          </w:hyperlink>
-        </w:p>
-        <w:p>
-          <w:pPr>
-            <w:pStyle w:val="TDC2"/>
-            <w:tabs>
-              <w:tab w:val="left" w:pos="660"/>
-              <w:tab w:val="right" w:leader="dot" w:pos="9628"/>
-            </w:tabs>
-            <w:rPr>
-              <w:rFonts w:asciiTheme="minorHAnsi" w:eastAsiaTheme="minorEastAsia" w:hAnsiTheme="minorHAnsi" w:cstheme="minorBidi"/>
-              <w:noProof/>
-              <w:kern w:val="0"/>
-              <w:sz w:val="22"/>
-              <w:szCs w:val="22"/>
-              <w:lang w:eastAsia="es-ES" w:bidi="ar-SA"/>
-            </w:rPr>
-          </w:pPr>
-          <w:r>
-            <w:rPr>
-              <w:rStyle w:val="Hipervnculo"/>
-              <w:noProof/>
-            </w:rPr>
-            <w:tab/>
-          </w:r>
-          <w:hyperlink w:anchor="_Toc90021530" w:history="1">
-            <w:r>
-              <w:rPr>
-                <w:rStyle w:val="Hipervnculo"/>
-                <w:noProof/>
-              </w:rPr>
-              <w:t>6.1</w:t>
-            </w:r>
-            <w:r>
-              <w:rPr>
-                <w:rStyle w:val="Hipervnculo"/>
-                <w:noProof/>
-              </w:rPr>
-              <w:t>.</w:t>
-            </w:r>
-            <w:r>
-              <w:rPr>
-                <w:rStyle w:val="Hipervnculo"/>
-                <w:noProof/>
-              </w:rPr>
-              <w:t xml:space="preserve"> </w:t>
-            </w:r>
-            <w:r>
-              <w:rPr>
-                <w:rStyle w:val="Hipervnculo"/>
-                <w:noProof/>
-              </w:rPr>
-              <w:t>Database View</w:t>
-            </w:r>
-            <w:r>
-              <w:rPr>
-                <w:noProof/>
-                <w:webHidden/>
-              </w:rPr>
-              <w:tab/>
-            </w:r>
-            <w:r>
-              <w:rPr>
-                <w:noProof/>
-                <w:webHidden/>
-              </w:rPr>
-              <w:fldChar w:fldCharType="begin"/>
-            </w:r>
-            <w:r>
-              <w:rPr>
-                <w:noProof/>
-                <w:webHidden/>
-              </w:rPr>
-              <w:instrText xml:space="preserve"> PAGEREF _Toc90021530 \h </w:instrText>
-            </w:r>
-            <w:r>
-              <w:rPr>
-                <w:noProof/>
-                <w:webHidden/>
-              </w:rPr>
-            </w:r>
-            <w:r>
-              <w:rPr>
-                <w:noProof/>
-                <w:webHidden/>
-              </w:rPr>
-              <w:fldChar w:fldCharType="separate"/>
-            </w:r>
-            <w:r>
-              <w:rPr>
-                <w:noProof/>
-                <w:webHidden/>
-              </w:rPr>
-              <w:t>15</w:t>
-            </w:r>
-            <w:r>
-              <w:rPr>
-                <w:noProof/>
-                <w:webHidden/>
-              </w:rPr>
-              <w:fldChar w:fldCharType="end"/>
-            </w:r>
-          </w:hyperlink>
-        </w:p>
-        <w:p>
-          <w:pPr>
-            <w:pStyle w:val="TDC2"/>
-            <w:tabs>
-              <w:tab w:val="left" w:pos="660"/>
-              <w:tab w:val="right" w:leader="dot" w:pos="9628"/>
-            </w:tabs>
-            <w:rPr>
-              <w:rFonts w:asciiTheme="minorHAnsi" w:eastAsiaTheme="minorEastAsia" w:hAnsiTheme="minorHAnsi" w:cstheme="minorBidi"/>
-              <w:noProof/>
-              <w:kern w:val="0"/>
-              <w:sz w:val="22"/>
-              <w:szCs w:val="22"/>
-              <w:lang w:eastAsia="es-ES" w:bidi="ar-SA"/>
-            </w:rPr>
-          </w:pPr>
-          <w:r>
-            <w:rPr>
-              <w:rStyle w:val="Hipervnculo"/>
-              <w:noProof/>
-            </w:rPr>
-            <w:tab/>
-          </w:r>
-          <w:hyperlink w:anchor="_Toc90021531" w:history="1">
-            <w:r>
-              <w:rPr>
-                <w:rStyle w:val="Hipervnculo"/>
-                <w:noProof/>
-                <w:lang w:val="en-US"/>
-              </w:rPr>
-              <w:t>6.2</w:t>
-            </w:r>
-            <w:r>
-              <w:rPr>
-                <w:rStyle w:val="Hipervnculo"/>
-                <w:noProof/>
-                <w:lang w:val="en-US"/>
-              </w:rPr>
-              <w:t>.</w:t>
-            </w:r>
-            <w:r>
-              <w:rPr>
-                <w:rStyle w:val="Hipervnculo"/>
-                <w:noProof/>
-                <w:lang w:val="en-US"/>
-              </w:rPr>
-              <w:t xml:space="preserve"> </w:t>
-            </w:r>
-            <w:r>
-              <w:rPr>
-                <w:rStyle w:val="Hipervnculo"/>
-                <w:noProof/>
-                <w:lang w:val="en-US"/>
-              </w:rPr>
-              <w:t>Database as a service</w:t>
-            </w:r>
-            <w:r>
-              <w:rPr>
-                <w:noProof/>
-                <w:webHidden/>
-              </w:rPr>
-              <w:tab/>
-            </w:r>
-            <w:r>
-              <w:rPr>
-                <w:noProof/>
-                <w:webHidden/>
-              </w:rPr>
-              <w:fldChar w:fldCharType="begin"/>
-            </w:r>
-            <w:r>
-              <w:rPr>
-                <w:noProof/>
-                <w:webHidden/>
-              </w:rPr>
-              <w:instrText xml:space="preserve"> PAGEREF _Toc90021531 \h </w:instrText>
+              <w:instrText xml:space="preserve"> PAGEREF _Toc90195162 \h </w:instrText>
             </w:r>
             <w:r>
               <w:rPr>
@@ -1605,34 +1200,31 @@
               <w:lang w:eastAsia="es-ES" w:bidi="ar-SA"/>
             </w:rPr>
           </w:pPr>
-          <w:r>
-            <w:rPr>
-              <w:rStyle w:val="Hipervnculo"/>
-              <w:noProof/>
-            </w:rPr>
-            <w:tab/>
-          </w:r>
-          <w:hyperlink w:anchor="_Toc90021532" w:history="1">
+          <w:hyperlink w:anchor="_Toc90195163" w:history="1">
             <w:r>
               <w:rPr>
                 <w:rStyle w:val="Hipervnculo"/>
                 <w:noProof/>
               </w:rPr>
-              <w:t>6.3</w:t>
+              <w:t>6.</w:t>
+            </w:r>
+            <w:r>
+              <w:rPr>
+                <w:rFonts w:asciiTheme="minorHAnsi" w:eastAsiaTheme="minorEastAsia" w:hAnsiTheme="minorHAnsi" w:cstheme="minorBidi"/>
+                <w:noProof/>
+                <w:kern w:val="0"/>
+                <w:sz w:val="22"/>
+                <w:szCs w:val="22"/>
+                <w:lang w:eastAsia="es-ES" w:bidi="ar-SA"/>
+              </w:rPr>
+              <w:tab/>
             </w:r>
             <w:r>
               <w:rPr>
                 <w:rStyle w:val="Hipervnculo"/>
                 <w:noProof/>
               </w:rPr>
-              <w:t xml:space="preserve">. </w:t>
-            </w:r>
-            <w:r>
-              <w:rPr>
-                <w:rStyle w:val="Hipervnculo"/>
-                <w:noProof/>
-              </w:rPr>
-              <w:t>Aggregate Exposing Monolith</w:t>
+              <w:t>Anexos</w:t>
             </w:r>
             <w:r>
               <w:rPr>
@@ -1653,7 +1245,158 @@
                 <w:noProof/>
                 <w:webHidden/>
               </w:rPr>
-              <w:instrText xml:space="preserve"> PAGEREF _Toc90021532 \h </w:instrText>
+              <w:instrText xml:space="preserve"> PAGEREF _Toc90195163 \h </w:instrText>
+            </w:r>
+            <w:r>
+              <w:rPr>
+                <w:noProof/>
+                <w:webHidden/>
+              </w:rPr>
+            </w:r>
+            <w:r>
+              <w:rPr>
+                <w:noProof/>
+                <w:webHidden/>
+              </w:rPr>
+              <w:fldChar w:fldCharType="separate"/>
+            </w:r>
+            <w:r>
+              <w:rPr>
+                <w:noProof/>
+                <w:webHidden/>
+              </w:rPr>
+              <w:t>18</w:t>
+            </w:r>
+            <w:r>
+              <w:rPr>
+                <w:noProof/>
+                <w:webHidden/>
+              </w:rPr>
+              <w:fldChar w:fldCharType="end"/>
+            </w:r>
+          </w:hyperlink>
+        </w:p>
+        <w:p>
+          <w:pPr>
+            <w:pStyle w:val="TDC2"/>
+            <w:tabs>
+              <w:tab w:val="left" w:pos="880"/>
+              <w:tab w:val="right" w:leader="dot" w:pos="9628"/>
+            </w:tabs>
+            <w:ind w:left="709"/>
+            <w:rPr>
+              <w:rFonts w:asciiTheme="minorHAnsi" w:eastAsiaTheme="minorEastAsia" w:hAnsiTheme="minorHAnsi" w:cstheme="minorBidi"/>
+              <w:noProof/>
+              <w:kern w:val="0"/>
+              <w:sz w:val="22"/>
+              <w:szCs w:val="22"/>
+              <w:lang w:eastAsia="es-ES" w:bidi="ar-SA"/>
+            </w:rPr>
+          </w:pPr>
+          <w:hyperlink w:anchor="_Toc90195164" w:history="1">
+            <w:r>
+              <w:rPr>
+                <w:rStyle w:val="Hipervnculo"/>
+                <w:noProof/>
+              </w:rPr>
+              <w:t>6.1.Database View</w:t>
+            </w:r>
+            <w:r>
+              <w:rPr>
+                <w:noProof/>
+                <w:webHidden/>
+              </w:rPr>
+              <w:tab/>
+            </w:r>
+            <w:r>
+              <w:rPr>
+                <w:noProof/>
+                <w:webHidden/>
+              </w:rPr>
+              <w:fldChar w:fldCharType="begin"/>
+            </w:r>
+            <w:r>
+              <w:rPr>
+                <w:noProof/>
+                <w:webHidden/>
+              </w:rPr>
+              <w:instrText xml:space="preserve"> PAGEREF _Toc90195164 \h </w:instrText>
+            </w:r>
+            <w:r>
+              <w:rPr>
+                <w:noProof/>
+                <w:webHidden/>
+              </w:rPr>
+            </w:r>
+            <w:r>
+              <w:rPr>
+                <w:noProof/>
+                <w:webHidden/>
+              </w:rPr>
+              <w:fldChar w:fldCharType="separate"/>
+            </w:r>
+            <w:r>
+              <w:rPr>
+                <w:noProof/>
+                <w:webHidden/>
+              </w:rPr>
+              <w:t>18</w:t>
+            </w:r>
+            <w:r>
+              <w:rPr>
+                <w:noProof/>
+                <w:webHidden/>
+              </w:rPr>
+              <w:fldChar w:fldCharType="end"/>
+            </w:r>
+          </w:hyperlink>
+        </w:p>
+        <w:p>
+          <w:pPr>
+            <w:pStyle w:val="TDC2"/>
+            <w:tabs>
+              <w:tab w:val="left" w:pos="880"/>
+              <w:tab w:val="right" w:leader="dot" w:pos="9628"/>
+            </w:tabs>
+            <w:ind w:left="709"/>
+            <w:rPr>
+              <w:rFonts w:asciiTheme="minorHAnsi" w:eastAsiaTheme="minorEastAsia" w:hAnsiTheme="minorHAnsi" w:cstheme="minorBidi"/>
+              <w:noProof/>
+              <w:kern w:val="0"/>
+              <w:sz w:val="22"/>
+              <w:szCs w:val="22"/>
+              <w:lang w:eastAsia="es-ES" w:bidi="ar-SA"/>
+            </w:rPr>
+          </w:pPr>
+          <w:hyperlink w:anchor="_Toc90195165" w:history="1">
+            <w:r>
+              <w:rPr>
+                <w:rStyle w:val="Hipervnculo"/>
+                <w:noProof/>
+                <w:lang w:val="en-US"/>
+              </w:rPr>
+              <w:t>6.2.Database as a service</w:t>
+            </w:r>
+            <w:r>
+              <w:rPr>
+                <w:noProof/>
+                <w:webHidden/>
+              </w:rPr>
+              <w:tab/>
+            </w:r>
+            <w:r>
+              <w:rPr>
+                <w:noProof/>
+                <w:webHidden/>
+              </w:rPr>
+              <w:fldChar w:fldCharType="begin"/>
+            </w:r>
+            <w:r>
+              <w:rPr>
+                <w:noProof/>
+                <w:webHidden/>
+              </w:rPr>
+              <w:instrText xml:space="preserve"> PAGEREF _Toc90195165 \h </w:instrText>
             </w:r>
             <w:r>
               <w:rPr>
@@ -1688,9 +1431,10 @@
           <w:pPr>
             <w:pStyle w:val="TDC2"/>
             <w:tabs>
-              <w:tab w:val="left" w:pos="660"/>
+              <w:tab w:val="left" w:pos="880"/>
               <w:tab w:val="right" w:leader="dot" w:pos="9628"/>
             </w:tabs>
+            <w:ind w:left="709"/>
             <w:rPr>
               <w:rFonts w:asciiTheme="minorHAnsi" w:eastAsiaTheme="minorEastAsia" w:hAnsiTheme="minorHAnsi" w:cstheme="minorBidi"/>
               <w:noProof/>
@@ -1700,34 +1444,13 @@
               <w:lang w:eastAsia="es-ES" w:bidi="ar-SA"/>
             </w:rPr>
           </w:pPr>
-          <w:r>
-            <w:rPr>
-              <w:rStyle w:val="Hipervnculo"/>
-              <w:noProof/>
-            </w:rPr>
-            <w:tab/>
-          </w:r>
-          <w:hyperlink w:anchor="_Toc90021533" w:history="1">
+          <w:hyperlink w:anchor="_Toc90195166" w:history="1">
             <w:r>
               <w:rPr>
                 <w:rStyle w:val="Hipervnculo"/>
                 <w:noProof/>
               </w:rPr>
-              <w:t>6.4</w:t>
-            </w:r>
-            <w:r>
-              <w:rPr>
-                <w:rStyle w:val="Hipervnculo"/>
-                <w:noProof/>
-              </w:rPr>
-              <w:t xml:space="preserve">. </w:t>
-            </w:r>
-            <w:r>
-              <w:rPr>
-                <w:rStyle w:val="Hipervnculo"/>
-                <w:noProof/>
-              </w:rPr>
-              <w:t>Split Table</w:t>
+              <w:t>6.3.Aggregate Exposing Monolith</w:t>
             </w:r>
             <w:r>
               <w:rPr>
@@ -1748,7 +1471,7 @@
                 <w:noProof/>
                 <w:webHidden/>
               </w:rPr>
-              <w:instrText xml:space="preserve"> PAGEREF _Toc90021533 \h </w:instrText>
+              <w:instrText xml:space="preserve"> PAGEREF _Toc90195166 \h </w:instrText>
             </w:r>
             <w:r>
               <w:rPr>
@@ -1768,7 +1491,82 @@
                 <w:noProof/>
                 <w:webHidden/>
               </w:rPr>
-              <w:t>21</w:t>
+              <w:t>22</w:t>
+            </w:r>
+            <w:r>
+              <w:rPr>
+                <w:noProof/>
+                <w:webHidden/>
+              </w:rPr>
+              <w:fldChar w:fldCharType="end"/>
+            </w:r>
+          </w:hyperlink>
+        </w:p>
+        <w:p>
+          <w:pPr>
+            <w:pStyle w:val="TDC2"/>
+            <w:tabs>
+              <w:tab w:val="left" w:pos="880"/>
+              <w:tab w:val="right" w:leader="dot" w:pos="9628"/>
+            </w:tabs>
+            <w:ind w:left="709"/>
+            <w:rPr>
+              <w:rFonts w:asciiTheme="minorHAnsi" w:eastAsiaTheme="minorEastAsia" w:hAnsiTheme="minorHAnsi" w:cstheme="minorBidi"/>
+              <w:noProof/>
+              <w:kern w:val="0"/>
+              <w:sz w:val="22"/>
+              <w:szCs w:val="22"/>
+              <w:lang w:eastAsia="es-ES" w:bidi="ar-SA"/>
+            </w:rPr>
+          </w:pPr>
+          <w:hyperlink w:anchor="_Toc90195167" w:history="1">
+            <w:r>
+              <w:rPr>
+                <w:rStyle w:val="Hipervnculo"/>
+                <w:noProof/>
+              </w:rPr>
+              <w:t>6.4.Split Table</w:t>
+            </w:r>
+            <w:r>
+              <w:rPr>
+                <w:noProof/>
+                <w:webHidden/>
+              </w:rPr>
+              <w:tab/>
+            </w:r>
+            <w:r>
+              <w:rPr>
+                <w:noProof/>
+                <w:webHidden/>
+              </w:rPr>
+              <w:fldChar w:fldCharType="begin"/>
+            </w:r>
+            <w:r>
+              <w:rPr>
+                <w:noProof/>
+                <w:webHidden/>
+              </w:rPr>
+              <w:instrText xml:space="preserve"> PAGEREF _Toc90195167 \h </w:instrText>
+            </w:r>
+            <w:r>
+              <w:rPr>
+                <w:noProof/>
+                <w:webHidden/>
+              </w:rPr>
+            </w:r>
+            <w:r>
+              <w:rPr>
+                <w:noProof/>
+                <w:webHidden/>
+              </w:rPr>
+              <w:fldChar w:fldCharType="separate"/>
+            </w:r>
+            <w:r>
+              <w:rPr>
+                <w:noProof/>
+                <w:webHidden/>
+              </w:rPr>
+              <w:t>24</w:t>
             </w:r>
             <w:r>
               <w:rPr>
@@ -1982,15 +1780,6 @@
     </w:p>
     <w:p>
       <w:pPr>
-        <w:jc w:val="center"/>
-        <w:rPr>
-          <w:sz w:val="32"/>
-          <w:szCs w:val="32"/>
-        </w:rPr>
-      </w:pPr>
-    </w:p>
-    <w:p>
-      <w:pPr>
         <w:pStyle w:val="Ttulo2"/>
         <w:numPr>
           <w:ilvl w:val="0"/>
@@ -2001,13 +1790,16 @@
           <w:szCs w:val="36"/>
         </w:rPr>
       </w:pPr>
+      <w:bookmarkStart w:id="0" w:name="_Toc90195154"/>
       <w:r>
         <w:rPr>
           <w:sz w:val="36"/>
           <w:szCs w:val="36"/>
         </w:rPr>
+        <w:lastRenderedPageBreak/>
         <w:t>Resumen</w:t>
       </w:r>
+      <w:bookmarkEnd w:id="0"/>
     </w:p>
     <w:p/>
     <w:p>
@@ -2418,7 +2210,7 @@
           <w:szCs w:val="36"/>
         </w:rPr>
       </w:pPr>
-      <w:bookmarkStart w:id="0" w:name="_Toc90021521"/>
+      <w:bookmarkStart w:id="1" w:name="_Toc90195155"/>
       <w:r>
         <w:rPr>
           <w:sz w:val="36"/>
@@ -2427,7 +2219,7 @@
         <w:lastRenderedPageBreak/>
         <w:t>Introducción y objetivos</w:t>
       </w:r>
-      <w:bookmarkEnd w:id="0"/>
+      <w:bookmarkEnd w:id="1"/>
     </w:p>
     <w:p/>
     <w:p>
@@ -2853,7 +2645,14 @@
         <w:rPr>
           <w:rFonts w:asciiTheme="majorHAnsi" w:hAnsiTheme="majorHAnsi" w:cstheme="majorHAnsi"/>
         </w:rPr>
-        <w:t xml:space="preserve">ha sido </w:t>
+        <w:t xml:space="preserve">ha </w:t>
+      </w:r>
+      <w:proofErr w:type="gramStart"/>
+      <w:r>
+        <w:rPr>
+          <w:rFonts w:asciiTheme="majorHAnsi" w:hAnsiTheme="majorHAnsi" w:cstheme="majorHAnsi"/>
+        </w:rPr>
+        <w:t xml:space="preserve">sido </w:t>
       </w:r>
       <w:r>
         <w:rPr>
@@ -2869,6 +2668,7 @@
         <w:t>SpringBoot</w:t>
       </w:r>
       <w:proofErr w:type="spellEnd"/>
+      <w:proofErr w:type="gramEnd"/>
       <w:r>
         <w:rPr>
           <w:rFonts w:asciiTheme="majorHAnsi" w:hAnsiTheme="majorHAnsi" w:cstheme="majorHAnsi"/>
@@ -2893,7 +2693,6 @@
           <w:szCs w:val="32"/>
         </w:rPr>
       </w:pPr>
-      <w:bookmarkStart w:id="1" w:name="_Toc90021522"/>
     </w:p>
     <w:p/>
     <w:p>
@@ -2919,6 +2718,7 @@
           <w:szCs w:val="32"/>
         </w:rPr>
       </w:pPr>
+      <w:bookmarkStart w:id="2" w:name="_Toc90195156"/>
       <w:r>
         <w:rPr>
           <w:sz w:val="36"/>
@@ -2927,7 +2727,7 @@
         <w:lastRenderedPageBreak/>
         <w:t>Patrones de descomposición</w:t>
       </w:r>
-      <w:bookmarkEnd w:id="1"/>
+      <w:bookmarkEnd w:id="2"/>
     </w:p>
     <w:p/>
     <w:p>
@@ -2987,7 +2787,7 @@
           <w:szCs w:val="24"/>
         </w:rPr>
       </w:pPr>
-      <w:bookmarkStart w:id="2" w:name="_Toc90021523"/>
+      <w:bookmarkStart w:id="3" w:name="_Toc90195157"/>
       <w:r>
         <w:rPr>
           <w:sz w:val="28"/>
@@ -2995,7 +2795,7 @@
         </w:rPr>
         <w:t>Database View</w:t>
       </w:r>
-      <w:bookmarkEnd w:id="2"/>
+      <w:bookmarkEnd w:id="3"/>
     </w:p>
     <w:p>
       <w:pPr>
@@ -3930,7 +3730,7 @@
           <w:szCs w:val="24"/>
         </w:rPr>
       </w:pPr>
-      <w:bookmarkStart w:id="3" w:name="_Toc90021524"/>
+      <w:bookmarkStart w:id="4" w:name="_Toc90195158"/>
       <w:r>
         <w:rPr>
           <w:sz w:val="28"/>
@@ -3946,7 +3746,7 @@
         </w:rPr>
         <w:t>Service</w:t>
       </w:r>
-      <w:bookmarkEnd w:id="3"/>
+      <w:bookmarkEnd w:id="4"/>
       <w:proofErr w:type="spellEnd"/>
     </w:p>
     <w:p>
@@ -4609,7 +4409,7 @@
           <w:szCs w:val="28"/>
         </w:rPr>
       </w:pPr>
-      <w:bookmarkStart w:id="4" w:name="_Toc90021525"/>
+      <w:bookmarkStart w:id="5" w:name="_Toc90195159"/>
       <w:proofErr w:type="spellStart"/>
       <w:r>
         <w:rPr>
@@ -4650,7 +4450,7 @@
         </w:rPr>
         <w:t>Monolith</w:t>
       </w:r>
-      <w:bookmarkEnd w:id="4"/>
+      <w:bookmarkEnd w:id="5"/>
       <w:proofErr w:type="spellEnd"/>
     </w:p>
     <w:p/>
@@ -5378,7 +5178,7 @@
           <w:szCs w:val="24"/>
         </w:rPr>
       </w:pPr>
-      <w:bookmarkStart w:id="5" w:name="_Toc90021526"/>
+      <w:bookmarkStart w:id="6" w:name="_Toc90195160"/>
       <w:r>
         <w:rPr>
           <w:sz w:val="28"/>
@@ -5386,7 +5186,7 @@
         </w:rPr>
         <w:t>Split Table</w:t>
       </w:r>
-      <w:bookmarkEnd w:id="5"/>
+      <w:bookmarkEnd w:id="6"/>
     </w:p>
     <w:p/>
     <w:p>
@@ -6101,7 +5901,7 @@
           <w:szCs w:val="32"/>
         </w:rPr>
       </w:pPr>
-      <w:bookmarkStart w:id="6" w:name="_Toc90021527"/>
+      <w:bookmarkStart w:id="7" w:name="_Toc90195161"/>
       <w:r>
         <w:rPr>
           <w:sz w:val="36"/>
@@ -6110,7 +5910,7 @@
         <w:lastRenderedPageBreak/>
         <w:t>Conclusiones y trabajos futuros</w:t>
       </w:r>
-      <w:bookmarkEnd w:id="6"/>
+      <w:bookmarkEnd w:id="7"/>
     </w:p>
     <w:p/>
     <w:p>
@@ -6603,7 +6403,7 @@
           <w:szCs w:val="32"/>
         </w:rPr>
       </w:pPr>
-      <w:bookmarkStart w:id="7" w:name="_Toc90021528"/>
+      <w:bookmarkStart w:id="8" w:name="_Toc90195162"/>
       <w:r>
         <w:rPr>
           <w:sz w:val="36"/>
@@ -6612,7 +6412,7 @@
         <w:lastRenderedPageBreak/>
         <w:t>Bibliografía</w:t>
       </w:r>
-      <w:bookmarkEnd w:id="7"/>
+      <w:bookmarkEnd w:id="8"/>
     </w:p>
     <w:p/>
     <w:p>
@@ -6877,7 +6677,7 @@
           <w:szCs w:val="32"/>
         </w:rPr>
       </w:pPr>
-      <w:bookmarkStart w:id="8" w:name="_Toc90021529"/>
+      <w:bookmarkStart w:id="9" w:name="_Toc90195163"/>
       <w:r>
         <w:rPr>
           <w:sz w:val="36"/>
@@ -6893,7 +6693,7 @@
         </w:rPr>
         <w:t>nexos</w:t>
       </w:r>
-      <w:bookmarkEnd w:id="8"/>
+      <w:bookmarkEnd w:id="9"/>
     </w:p>
     <w:p/>
     <w:p>
@@ -6922,7 +6722,7 @@
           <w:szCs w:val="24"/>
         </w:rPr>
       </w:pPr>
-      <w:bookmarkStart w:id="9" w:name="_Toc90021530"/>
+      <w:bookmarkStart w:id="10" w:name="_Toc90195164"/>
       <w:r>
         <w:rPr>
           <w:sz w:val="28"/>
@@ -6937,7 +6737,7 @@
         </w:rPr>
         <w:t>View</w:t>
       </w:r>
-      <w:bookmarkEnd w:id="9"/>
+      <w:bookmarkEnd w:id="10"/>
     </w:p>
     <w:p/>
     <w:p>
@@ -8035,7 +7835,33 @@
           <w:bdr w:val="none" w:sz="0" w:space="0" w:color="auto" w:frame="1"/>
           <w:lang w:val="en-US"/>
         </w:rPr>
-        <w:t xml:space="preserve">  - ./</w:t>
+        <w:t xml:space="preserve">  </w:t>
+      </w:r>
+      <w:proofErr w:type="gramStart"/>
+      <w:r>
+        <w:rPr>
+          <w:rStyle w:val="CdigoHTML"/>
+          <w:rFonts w:ascii="Consolas" w:hAnsi="Consolas"/>
+          <w:color w:val="24292F"/>
+          <w:sz w:val="24"/>
+          <w:szCs w:val="24"/>
+          <w:bdr w:val="none" w:sz="0" w:space="0" w:color="auto" w:frame="1"/>
+          <w:lang w:val="en-US"/>
+        </w:rPr>
+        <w:t>- .</w:t>
+      </w:r>
+      <w:proofErr w:type="gramEnd"/>
+      <w:r>
+        <w:rPr>
+          <w:rStyle w:val="CdigoHTML"/>
+          <w:rFonts w:ascii="Consolas" w:hAnsi="Consolas"/>
+          <w:color w:val="24292F"/>
+          <w:sz w:val="24"/>
+          <w:szCs w:val="24"/>
+          <w:bdr w:val="none" w:sz="0" w:space="0" w:color="auto" w:frame="1"/>
+          <w:lang w:val="en-US"/>
+        </w:rPr>
+        <w:t>/</w:t>
       </w:r>
       <w:proofErr w:type="spellStart"/>
       <w:r>
@@ -9373,7 +9199,33 @@
           <w:bdr w:val="none" w:sz="0" w:space="0" w:color="auto" w:frame="1"/>
           <w:lang w:val="en-US"/>
         </w:rPr>
-        <w:t xml:space="preserve">    - ./</w:t>
+        <w:t xml:space="preserve">    </w:t>
+      </w:r>
+      <w:proofErr w:type="gramStart"/>
+      <w:r>
+        <w:rPr>
+          <w:rStyle w:val="CdigoHTML"/>
+          <w:rFonts w:ascii="Consolas" w:hAnsi="Consolas"/>
+          <w:color w:val="24292F"/>
+          <w:sz w:val="24"/>
+          <w:szCs w:val="24"/>
+          <w:bdr w:val="none" w:sz="0" w:space="0" w:color="auto" w:frame="1"/>
+          <w:lang w:val="en-US"/>
+        </w:rPr>
+        <w:t>- .</w:t>
+      </w:r>
+      <w:proofErr w:type="gramEnd"/>
+      <w:r>
+        <w:rPr>
+          <w:rStyle w:val="CdigoHTML"/>
+          <w:rFonts w:ascii="Consolas" w:hAnsi="Consolas"/>
+          <w:color w:val="24292F"/>
+          <w:sz w:val="24"/>
+          <w:szCs w:val="24"/>
+          <w:bdr w:val="none" w:sz="0" w:space="0" w:color="auto" w:frame="1"/>
+          <w:lang w:val="en-US"/>
+        </w:rPr>
+        <w:t>/</w:t>
       </w:r>
       <w:proofErr w:type="spellStart"/>
       <w:r>
@@ -9531,7 +9383,7 @@
           <w:lang w:val="en-US"/>
         </w:rPr>
       </w:pPr>
-      <w:bookmarkStart w:id="10" w:name="_Toc90021531"/>
+      <w:bookmarkStart w:id="11" w:name="_Toc90195165"/>
       <w:r>
         <w:rPr>
           <w:sz w:val="28"/>
@@ -9540,7 +9392,7 @@
         </w:rPr>
         <w:t>Database as a service</w:t>
       </w:r>
-      <w:bookmarkEnd w:id="10"/>
+      <w:bookmarkEnd w:id="11"/>
     </w:p>
     <w:p>
       <w:pPr>
@@ -10926,7 +10778,32 @@
           <w:lang w:val="en-US"/>
         </w:rPr>
         <w:tab/>
-        <w:t>- ./</w:t>
+      </w:r>
+      <w:proofErr w:type="gramStart"/>
+      <w:r>
+        <w:rPr>
+          <w:rStyle w:val="CdigoHTML"/>
+          <w:rFonts w:ascii="Consolas" w:hAnsi="Consolas"/>
+          <w:color w:val="24292F"/>
+          <w:sz w:val="24"/>
+          <w:szCs w:val="24"/>
+          <w:bdr w:val="none" w:sz="0" w:space="0" w:color="auto" w:frame="1"/>
+          <w:lang w:val="en-US"/>
+        </w:rPr>
+        <w:t>- .</w:t>
+      </w:r>
+      <w:proofErr w:type="gramEnd"/>
+      <w:r>
+        <w:rPr>
+          <w:rStyle w:val="CdigoHTML"/>
+          <w:rFonts w:ascii="Consolas" w:hAnsi="Consolas"/>
+          <w:color w:val="24292F"/>
+          <w:sz w:val="24"/>
+          <w:szCs w:val="24"/>
+          <w:bdr w:val="none" w:sz="0" w:space="0" w:color="auto" w:frame="1"/>
+          <w:lang w:val="en-US"/>
+        </w:rPr>
+        <w:t>/</w:t>
       </w:r>
       <w:proofErr w:type="spellStart"/>
       <w:r>
@@ -11527,7 +11404,30 @@
           <w:lang w:val="en-US"/>
         </w:rPr>
         <w:tab/>
-        <w:t>- ./</w:t>
+      </w:r>
+      <w:proofErr w:type="gramStart"/>
+      <w:r>
+        <w:rPr>
+          <w:rStyle w:val="CdigoHTML"/>
+          <w:rFonts w:ascii="Consolas" w:hAnsi="Consolas"/>
+          <w:sz w:val="24"/>
+          <w:szCs w:val="24"/>
+          <w:bdr w:val="none" w:sz="0" w:space="0" w:color="auto" w:frame="1"/>
+          <w:lang w:val="en-US"/>
+        </w:rPr>
+        <w:t>- .</w:t>
+      </w:r>
+      <w:proofErr w:type="gramEnd"/>
+      <w:r>
+        <w:rPr>
+          <w:rStyle w:val="CdigoHTML"/>
+          <w:rFonts w:ascii="Consolas" w:hAnsi="Consolas"/>
+          <w:sz w:val="24"/>
+          <w:szCs w:val="24"/>
+          <w:bdr w:val="none" w:sz="0" w:space="0" w:color="auto" w:frame="1"/>
+          <w:lang w:val="en-US"/>
+        </w:rPr>
+        <w:t>/</w:t>
       </w:r>
       <w:proofErr w:type="spellStart"/>
       <w:r>
@@ -12515,7 +12415,30 @@
           <w:lang w:val="en-US"/>
         </w:rPr>
         <w:tab/>
-        <w:t>- ./</w:t>
+      </w:r>
+      <w:proofErr w:type="gramStart"/>
+      <w:r>
+        <w:rPr>
+          <w:rStyle w:val="CdigoHTML"/>
+          <w:rFonts w:ascii="Consolas" w:hAnsi="Consolas"/>
+          <w:sz w:val="24"/>
+          <w:szCs w:val="24"/>
+          <w:bdr w:val="none" w:sz="0" w:space="0" w:color="auto" w:frame="1"/>
+          <w:lang w:val="en-US"/>
+        </w:rPr>
+        <w:t>- .</w:t>
+      </w:r>
+      <w:proofErr w:type="gramEnd"/>
+      <w:r>
+        <w:rPr>
+          <w:rStyle w:val="CdigoHTML"/>
+          <w:rFonts w:ascii="Consolas" w:hAnsi="Consolas"/>
+          <w:sz w:val="24"/>
+          <w:szCs w:val="24"/>
+          <w:bdr w:val="none" w:sz="0" w:space="0" w:color="auto" w:frame="1"/>
+          <w:lang w:val="en-US"/>
+        </w:rPr>
+        <w:t>/</w:t>
       </w:r>
       <w:proofErr w:type="spellStart"/>
       <w:r>
@@ -14201,16 +14124,26 @@
           <w:color w:val="4472C4" w:themeColor="accent1"/>
           <w:lang w:val="en-US"/>
         </w:rPr>
-        <w:t>/json" localhost:8083/connectors/ -d @conector-mysql.json</w:t>
-      </w:r>
-    </w:p>
-    <w:p>
-      <w:pPr>
+        <w:t>/json" localhost:8083/connectors/ -d @conector-</w:t>
+      </w:r>
+      <w:proofErr w:type="gramStart"/>
+      <w:r>
         <w:rPr>
           <w:rFonts w:asciiTheme="majorHAnsi" w:hAnsiTheme="majorHAnsi" w:cstheme="majorHAnsi"/>
           <w:color w:val="4472C4" w:themeColor="accent1"/>
           <w:lang w:val="en-US"/>
         </w:rPr>
+        <w:t>mysql.json</w:t>
+      </w:r>
+      <w:proofErr w:type="gramEnd"/>
+    </w:p>
+    <w:p>
+      <w:pPr>
+        <w:rPr>
+          <w:rFonts w:asciiTheme="majorHAnsi" w:hAnsiTheme="majorHAnsi" w:cstheme="majorHAnsi"/>
+          <w:color w:val="4472C4" w:themeColor="accent1"/>
+          <w:lang w:val="en-US"/>
+        </w:rPr>
       </w:pPr>
     </w:p>
     <w:p>
@@ -14226,6 +14159,7 @@
         <w:t>El conector-</w:t>
       </w:r>
       <w:proofErr w:type="spellStart"/>
+      <w:proofErr w:type="gramStart"/>
       <w:r>
         <w:rPr>
           <w:rFonts w:asciiTheme="majorHAnsi" w:hAnsiTheme="majorHAnsi" w:cstheme="majorHAnsi"/>
@@ -14233,6 +14167,7 @@
         <w:t>mysql.json</w:t>
       </w:r>
       <w:proofErr w:type="spellEnd"/>
+      <w:proofErr w:type="gramEnd"/>
       <w:r>
         <w:rPr>
           <w:rFonts w:asciiTheme="majorHAnsi" w:hAnsiTheme="majorHAnsi" w:cstheme="majorHAnsi"/>
@@ -14265,9 +14200,18 @@
           <w:rFonts w:asciiTheme="majorHAnsi" w:hAnsiTheme="majorHAnsi" w:cstheme="majorHAnsi"/>
           <w:color w:val="4472C4" w:themeColor="accent1"/>
         </w:rPr>
-        <w:t>' { "</w:t>
-      </w:r>
-      <w:proofErr w:type="spellStart"/>
+        <w:t xml:space="preserve">' </w:t>
+      </w:r>
+      <w:proofErr w:type="gramStart"/>
+      <w:r>
+        <w:rPr>
+          <w:rFonts w:asciiTheme="majorHAnsi" w:hAnsiTheme="majorHAnsi" w:cstheme="majorHAnsi"/>
+          <w:color w:val="4472C4" w:themeColor="accent1"/>
+        </w:rPr>
+        <w:t>{ "</w:t>
+      </w:r>
+      <w:proofErr w:type="spellStart"/>
+      <w:proofErr w:type="gramEnd"/>
       <w:r>
         <w:rPr>
           <w:rFonts w:asciiTheme="majorHAnsi" w:hAnsiTheme="majorHAnsi" w:cstheme="majorHAnsi"/>
@@ -14619,7 +14563,7 @@
           <w:numId w:val="16"/>
         </w:numPr>
       </w:pPr>
-      <w:bookmarkStart w:id="11" w:name="_Toc90021532"/>
+      <w:bookmarkStart w:id="12" w:name="_Toc90195166"/>
       <w:proofErr w:type="spellStart"/>
       <w:r>
         <w:t>Aggregate</w:t>
@@ -14640,7 +14584,7 @@
       <w:r>
         <w:t>Monolith</w:t>
       </w:r>
-      <w:bookmarkEnd w:id="11"/>
+      <w:bookmarkEnd w:id="12"/>
       <w:proofErr w:type="spellEnd"/>
     </w:p>
     <w:p/>
@@ -15081,7 +15025,33 @@
           <w:bdr w:val="none" w:sz="0" w:space="0" w:color="auto" w:frame="1"/>
           <w:lang w:val="en-US"/>
         </w:rPr>
-        <w:t xml:space="preserve">        - ./</w:t>
+        <w:t xml:space="preserve">        </w:t>
+      </w:r>
+      <w:proofErr w:type="gramStart"/>
+      <w:r>
+        <w:rPr>
+          <w:rStyle w:val="CdigoHTML"/>
+          <w:rFonts w:ascii="Consolas" w:hAnsi="Consolas"/>
+          <w:color w:val="24292F"/>
+          <w:sz w:val="24"/>
+          <w:szCs w:val="24"/>
+          <w:bdr w:val="none" w:sz="0" w:space="0" w:color="auto" w:frame="1"/>
+          <w:lang w:val="en-US"/>
+        </w:rPr>
+        <w:t>- .</w:t>
+      </w:r>
+      <w:proofErr w:type="gramEnd"/>
+      <w:r>
+        <w:rPr>
+          <w:rStyle w:val="CdigoHTML"/>
+          <w:rFonts w:ascii="Consolas" w:hAnsi="Consolas"/>
+          <w:color w:val="24292F"/>
+          <w:sz w:val="24"/>
+          <w:szCs w:val="24"/>
+          <w:bdr w:val="none" w:sz="0" w:space="0" w:color="auto" w:frame="1"/>
+          <w:lang w:val="en-US"/>
+        </w:rPr>
+        <w:t>/</w:t>
       </w:r>
       <w:proofErr w:type="spellStart"/>
       <w:r>
@@ -16293,7 +16263,33 @@
           <w:bdr w:val="none" w:sz="0" w:space="0" w:color="auto" w:frame="1"/>
           <w:lang w:val="en-US"/>
         </w:rPr>
-        <w:t xml:space="preserve">        - ./</w:t>
+        <w:t xml:space="preserve">        </w:t>
+      </w:r>
+      <w:proofErr w:type="gramStart"/>
+      <w:r>
+        <w:rPr>
+          <w:rStyle w:val="CdigoHTML"/>
+          <w:rFonts w:ascii="Consolas" w:hAnsi="Consolas"/>
+          <w:color w:val="24292F"/>
+          <w:sz w:val="24"/>
+          <w:szCs w:val="24"/>
+          <w:bdr w:val="none" w:sz="0" w:space="0" w:color="auto" w:frame="1"/>
+          <w:lang w:val="en-US"/>
+        </w:rPr>
+        <w:t>- .</w:t>
+      </w:r>
+      <w:proofErr w:type="gramEnd"/>
+      <w:r>
+        <w:rPr>
+          <w:rStyle w:val="CdigoHTML"/>
+          <w:rFonts w:ascii="Consolas" w:hAnsi="Consolas"/>
+          <w:color w:val="24292F"/>
+          <w:sz w:val="24"/>
+          <w:szCs w:val="24"/>
+          <w:bdr w:val="none" w:sz="0" w:space="0" w:color="auto" w:frame="1"/>
+          <w:lang w:val="en-US"/>
+        </w:rPr>
+        <w:t>/</w:t>
       </w:r>
       <w:proofErr w:type="spellStart"/>
       <w:r>
@@ -17479,11 +17475,11 @@
           <w:numId w:val="16"/>
         </w:numPr>
       </w:pPr>
-      <w:bookmarkStart w:id="12" w:name="_Toc90021533"/>
+      <w:bookmarkStart w:id="13" w:name="_Toc90195167"/>
       <w:r>
         <w:t>Split Table</w:t>
       </w:r>
-      <w:bookmarkEnd w:id="12"/>
+      <w:bookmarkEnd w:id="13"/>
     </w:p>
     <w:p/>
     <w:p>
@@ -17910,7 +17906,33 @@
           <w:bdr w:val="none" w:sz="0" w:space="0" w:color="auto" w:frame="1"/>
           <w:lang w:val="en-US"/>
         </w:rPr>
-        <w:t xml:space="preserve">    - ./</w:t>
+        <w:t xml:space="preserve">    </w:t>
+      </w:r>
+      <w:proofErr w:type="gramStart"/>
+      <w:r>
+        <w:rPr>
+          <w:rStyle w:val="CdigoHTML"/>
+          <w:rFonts w:ascii="Consolas" w:hAnsi="Consolas"/>
+          <w:color w:val="24292F"/>
+          <w:sz w:val="24"/>
+          <w:szCs w:val="24"/>
+          <w:bdr w:val="none" w:sz="0" w:space="0" w:color="auto" w:frame="1"/>
+          <w:lang w:val="en-US"/>
+        </w:rPr>
+        <w:t>- .</w:t>
+      </w:r>
+      <w:proofErr w:type="gramEnd"/>
+      <w:r>
+        <w:rPr>
+          <w:rStyle w:val="CdigoHTML"/>
+          <w:rFonts w:ascii="Consolas" w:hAnsi="Consolas"/>
+          <w:color w:val="24292F"/>
+          <w:sz w:val="24"/>
+          <w:szCs w:val="24"/>
+          <w:bdr w:val="none" w:sz="0" w:space="0" w:color="auto" w:frame="1"/>
+          <w:lang w:val="en-US"/>
+        </w:rPr>
+        <w:t>/</w:t>
       </w:r>
       <w:proofErr w:type="spellStart"/>
       <w:r>
@@ -18828,7 +18850,33 @@
           <w:bdr w:val="none" w:sz="0" w:space="0" w:color="auto" w:frame="1"/>
           <w:lang w:val="en-US"/>
         </w:rPr>
-        <w:t xml:space="preserve">    - ./</w:t>
+        <w:t xml:space="preserve">    </w:t>
+      </w:r>
+      <w:proofErr w:type="gramStart"/>
+      <w:r>
+        <w:rPr>
+          <w:rStyle w:val="CdigoHTML"/>
+          <w:rFonts w:ascii="Consolas" w:hAnsi="Consolas"/>
+          <w:color w:val="24292F"/>
+          <w:sz w:val="24"/>
+          <w:szCs w:val="24"/>
+          <w:bdr w:val="none" w:sz="0" w:space="0" w:color="auto" w:frame="1"/>
+          <w:lang w:val="en-US"/>
+        </w:rPr>
+        <w:t>- .</w:t>
+      </w:r>
+      <w:proofErr w:type="gramEnd"/>
+      <w:r>
+        <w:rPr>
+          <w:rStyle w:val="CdigoHTML"/>
+          <w:rFonts w:ascii="Consolas" w:hAnsi="Consolas"/>
+          <w:color w:val="24292F"/>
+          <w:sz w:val="24"/>
+          <w:szCs w:val="24"/>
+          <w:bdr w:val="none" w:sz="0" w:space="0" w:color="auto" w:frame="1"/>
+          <w:lang w:val="en-US"/>
+        </w:rPr>
+        <w:t>/</w:t>
       </w:r>
       <w:proofErr w:type="spellStart"/>
       <w:r>
